--- a/Script_VS_March_2023.docx
+++ b/Script_VS_March_2023.docx
@@ -247,17 +247,31 @@
           <w:color w:val="FF0000"/>
           <w:lang w:val="en-US"/>
         </w:rPr>
-        <w:t xml:space="preserve">WHAT SYMPTOMS OF METABOLIC DISEASE are shared with </w:t>
-      </w:r>
-      <w:proofErr w:type="gramStart"/>
-      <w:r>
-        <w:rPr>
-          <w:color w:val="FF0000"/>
-          <w:lang w:val="en-US"/>
-        </w:rPr>
-        <w:t>SMI</w:t>
-      </w:r>
-      <w:proofErr w:type="gramEnd"/>
+        <w:t>WHAT SYMPTOMS OF METABOLIC DISEASE are shared with SMI</w:t>
+      </w:r>
+      <w:r>
+        <w:rPr>
+          <w:color w:val="FF0000"/>
+          <w:lang w:val="en-US"/>
+        </w:rPr>
+        <w:t xml:space="preserve"> (look up </w:t>
+      </w:r>
+      <w:proofErr w:type="spellStart"/>
+      <w:r>
+        <w:rPr>
+          <w:color w:val="FF0000"/>
+          <w:lang w:val="en-US"/>
+        </w:rPr>
+        <w:t>Pillinger</w:t>
+      </w:r>
+      <w:proofErr w:type="spellEnd"/>
+      <w:r>
+        <w:rPr>
+          <w:color w:val="FF0000"/>
+          <w:lang w:val="en-US"/>
+        </w:rPr>
+        <w:t>)</w:t>
+      </w:r>
     </w:p>
     <w:p>
       <w:pPr>
@@ -285,9 +299,191 @@
           <w:rFonts w:ascii="Times New Roman" w:eastAsia="Times New Roman" w:hAnsi="Times New Roman" w:cs="Times New Roman"/>
           <w:color w:val="212121"/>
           <w:kern w:val="36"/>
+          <w:lang w:val="en-US" w:eastAsia="en-GB"/>
+        </w:rPr>
+        <w:t xml:space="preserve">Weight gain </w:t>
+      </w:r>
+    </w:p>
+    <w:p>
+      <w:pPr>
+        <w:numPr>
+          <w:ilvl w:val="0"/>
+          <w:numId w:val="3"/>
+        </w:numPr>
+        <w:spacing w:before="100" w:beforeAutospacing="1" w:after="100" w:afterAutospacing="1"/>
+        <w:rPr>
+          <w:rFonts w:ascii="Segoe UI" w:eastAsia="Times New Roman" w:hAnsi="Segoe UI" w:cs="Segoe UI"/>
+          <w:color w:val="212121"/>
           <w:lang w:eastAsia="en-GB"/>
         </w:rPr>
-        <w:t>The metabolic basis of epilepsy</w:t>
+      </w:pPr>
+      <w:proofErr w:type="spellStart"/>
+      <w:r>
+        <w:rPr>
+          <w:rFonts w:ascii="Times New Roman" w:eastAsia="Times New Roman" w:hAnsi="Times New Roman" w:cs="Times New Roman"/>
+          <w:color w:val="212121"/>
+          <w:kern w:val="36"/>
+          <w:lang w:val="en-US" w:eastAsia="en-GB"/>
+        </w:rPr>
+        <w:t>Dyslipedemia</w:t>
+      </w:r>
+      <w:proofErr w:type="spellEnd"/>
+      <w:r>
+        <w:rPr>
+          <w:rFonts w:ascii="Times New Roman" w:eastAsia="Times New Roman" w:hAnsi="Times New Roman" w:cs="Times New Roman"/>
+          <w:color w:val="212121"/>
+          <w:kern w:val="36"/>
+          <w:lang w:val="en-US" w:eastAsia="en-GB"/>
+        </w:rPr>
+        <w:t xml:space="preserve">                             </w:t>
+      </w:r>
+    </w:p>
+    <w:p>
+      <w:pPr>
+        <w:numPr>
+          <w:ilvl w:val="0"/>
+          <w:numId w:val="3"/>
+        </w:numPr>
+        <w:spacing w:before="100" w:beforeAutospacing="1" w:after="100" w:afterAutospacing="1"/>
+        <w:rPr>
+          <w:rFonts w:ascii="Segoe UI" w:eastAsia="Times New Roman" w:hAnsi="Segoe UI" w:cs="Segoe UI"/>
+          <w:color w:val="212121"/>
+          <w:lang w:eastAsia="en-GB"/>
+        </w:rPr>
+      </w:pPr>
+      <w:r>
+        <w:rPr>
+          <w:rFonts w:ascii="Times New Roman" w:eastAsia="Times New Roman" w:hAnsi="Times New Roman" w:cs="Times New Roman"/>
+          <w:color w:val="212121"/>
+          <w:kern w:val="36"/>
+          <w:lang w:val="en-US" w:eastAsia="en-GB"/>
+        </w:rPr>
+        <w:t>Cardiovascular disease</w:t>
+      </w:r>
+    </w:p>
+    <w:p>
+      <w:pPr>
+        <w:numPr>
+          <w:ilvl w:val="0"/>
+          <w:numId w:val="3"/>
+        </w:numPr>
+        <w:spacing w:before="100" w:beforeAutospacing="1" w:after="100" w:afterAutospacing="1"/>
+        <w:rPr>
+          <w:rFonts w:ascii="Segoe UI" w:eastAsia="Times New Roman" w:hAnsi="Segoe UI" w:cs="Segoe UI"/>
+          <w:color w:val="212121"/>
+          <w:lang w:eastAsia="en-GB"/>
+        </w:rPr>
+      </w:pPr>
+      <w:r>
+        <w:rPr>
+          <w:rFonts w:ascii="Times New Roman" w:eastAsia="Times New Roman" w:hAnsi="Times New Roman" w:cs="Times New Roman"/>
+          <w:color w:val="212121"/>
+          <w:kern w:val="36"/>
+          <w:lang w:val="en-US" w:eastAsia="en-GB"/>
+        </w:rPr>
+        <w:t xml:space="preserve">Cognitive </w:t>
+      </w:r>
+      <w:r>
+        <w:rPr>
+          <w:rFonts w:ascii="Times New Roman" w:eastAsia="Times New Roman" w:hAnsi="Times New Roman" w:cs="Times New Roman"/>
+          <w:color w:val="212121"/>
+          <w:kern w:val="36"/>
+          <w:lang w:val="en-US" w:eastAsia="en-GB"/>
+        </w:rPr>
+        <w:t>impairment</w:t>
+      </w:r>
+    </w:p>
+    <w:p>
+      <w:pPr>
+        <w:numPr>
+          <w:ilvl w:val="0"/>
+          <w:numId w:val="3"/>
+        </w:numPr>
+        <w:spacing w:before="100" w:beforeAutospacing="1" w:after="100" w:afterAutospacing="1"/>
+        <w:rPr>
+          <w:rFonts w:ascii="Segoe UI" w:eastAsia="Times New Roman" w:hAnsi="Segoe UI" w:cs="Segoe UI"/>
+          <w:color w:val="212121"/>
+          <w:lang w:eastAsia="en-GB"/>
+        </w:rPr>
+      </w:pPr>
+      <w:r>
+        <w:rPr>
+          <w:rFonts w:ascii="Times New Roman" w:eastAsia="Times New Roman" w:hAnsi="Times New Roman" w:cs="Times New Roman"/>
+          <w:color w:val="212121"/>
+          <w:kern w:val="36"/>
+          <w:lang w:val="en-US" w:eastAsia="en-GB"/>
+        </w:rPr>
+        <w:t>Sleep disturbances</w:t>
+      </w:r>
+    </w:p>
+    <w:p>
+      <w:pPr>
+        <w:numPr>
+          <w:ilvl w:val="0"/>
+          <w:numId w:val="3"/>
+        </w:numPr>
+        <w:spacing w:before="100" w:beforeAutospacing="1" w:after="100" w:afterAutospacing="1"/>
+        <w:rPr>
+          <w:rFonts w:ascii="Segoe UI" w:eastAsia="Times New Roman" w:hAnsi="Segoe UI" w:cs="Segoe UI"/>
+          <w:color w:val="212121"/>
+          <w:lang w:eastAsia="en-GB"/>
+        </w:rPr>
+      </w:pPr>
+      <w:r>
+        <w:rPr>
+          <w:rFonts w:ascii="Times New Roman" w:eastAsia="Times New Roman" w:hAnsi="Times New Roman" w:cs="Times New Roman"/>
+          <w:color w:val="212121"/>
+          <w:kern w:val="36"/>
+          <w:lang w:val="en-US" w:eastAsia="en-GB"/>
+        </w:rPr>
+        <w:t xml:space="preserve">Loss </w:t>
+      </w:r>
+    </w:p>
+    <w:p>
+      <w:pPr>
+        <w:rPr>
+          <w:color w:val="FF0000"/>
+          <w:lang w:val="en-US"/>
+        </w:rPr>
+      </w:pPr>
+      <w:r>
+        <w:rPr>
+          <w:color w:val="FF0000"/>
+          <w:lang w:val="en-US"/>
+        </w:rPr>
+        <w:t xml:space="preserve">Studies – Keto diet </w:t>
+      </w:r>
+    </w:p>
+    <w:p>
+      <w:pPr>
+        <w:rPr>
+          <w:color w:val="FF0000"/>
+          <w:lang w:val="en-US"/>
+        </w:rPr>
+      </w:pPr>
+    </w:p>
+    <w:p>
+      <w:pPr>
+        <w:numPr>
+          <w:ilvl w:val="0"/>
+          <w:numId w:val="3"/>
+        </w:numPr>
+        <w:spacing w:before="100" w:beforeAutospacing="1" w:after="100" w:afterAutospacing="1"/>
+        <w:rPr>
+          <w:rFonts w:ascii="Segoe UI" w:eastAsia="Times New Roman" w:hAnsi="Segoe UI" w:cs="Segoe UI"/>
+          <w:color w:val="212121"/>
+          <w:lang w:eastAsia="en-GB"/>
+        </w:rPr>
+      </w:pPr>
+      <w:r>
+        <w:rPr>
+          <w:rFonts w:ascii="Times New Roman" w:eastAsia="Times New Roman" w:hAnsi="Times New Roman" w:cs="Times New Roman"/>
+          <w:color w:val="212121"/>
+          <w:kern w:val="36"/>
+          <w:lang w:val="en-US" w:eastAsia="en-GB"/>
+        </w:rPr>
+        <w:lastRenderedPageBreak/>
+        <w:t>E</w:t>
       </w:r>
       <w:r>
         <w:rPr>
@@ -296,6 +492,15 @@
           <w:kern w:val="36"/>
           <w:lang w:eastAsia="en-GB"/>
         </w:rPr>
+        <w:t>pilepsy</w:t>
+      </w:r>
+      <w:r>
+        <w:rPr>
+          <w:rFonts w:ascii="Times New Roman" w:eastAsia="Times New Roman" w:hAnsi="Times New Roman" w:cs="Times New Roman"/>
+          <w:color w:val="212121"/>
+          <w:kern w:val="36"/>
+          <w:lang w:eastAsia="en-GB"/>
+        </w:rPr>
         <w:t xml:space="preserve">. </w:t>
       </w:r>
       <w:r>
@@ -315,72 +520,44 @@
         </w:rPr>
         <w:t>PMID: 35361967</w:t>
       </w:r>
-    </w:p>
-    <w:p>
-      <w:pPr>
-        <w:spacing w:before="100" w:beforeAutospacing="1" w:after="100" w:afterAutospacing="1"/>
-        <w:outlineLvl w:val="0"/>
-        <w:rPr>
-          <w:rFonts w:ascii="Times New Roman" w:eastAsia="Times New Roman" w:hAnsi="Times New Roman" w:cs="Times New Roman"/>
+      <w:r>
+        <w:rPr>
+          <w:rFonts w:ascii="Segoe UI" w:eastAsia="Times New Roman" w:hAnsi="Segoe UI" w:cs="Segoe UI"/>
           <w:color w:val="212121"/>
-          <w:kern w:val="36"/>
           <w:lang w:val="en-US" w:eastAsia="en-GB"/>
         </w:rPr>
-      </w:pPr>
-    </w:p>
-    <w:p>
-      <w:pPr>
-        <w:rPr>
-          <w:color w:val="FF0000"/>
-          <w:lang w:val="en-US"/>
-        </w:rPr>
-      </w:pPr>
-    </w:p>
-    <w:p>
-      <w:pPr>
-        <w:rPr>
-          <w:color w:val="FF0000"/>
-          <w:lang w:val="en-US"/>
-        </w:rPr>
-      </w:pPr>
-    </w:p>
-    <w:p>
-      <w:pPr>
-        <w:rPr>
-          <w:color w:val="FF0000"/>
-          <w:lang w:val="en-US"/>
-        </w:rPr>
-      </w:pPr>
-      <w:r>
-        <w:rPr>
-          <w:color w:val="FF0000"/>
-          <w:lang w:val="en-US"/>
-        </w:rPr>
-        <w:t xml:space="preserve">Studies – Keto diet </w:t>
-      </w:r>
-    </w:p>
-    <w:p>
-      <w:pPr>
-        <w:rPr>
-          <w:color w:val="FF0000"/>
-          <w:lang w:val="en-US"/>
-        </w:rPr>
-      </w:pPr>
-    </w:p>
-    <w:p>
-      <w:pPr>
-        <w:rPr>
-          <w:color w:val="000000" w:themeColor="text1"/>
-          <w:lang w:val="en-US"/>
-        </w:rPr>
-      </w:pPr>
-      <w:r>
-        <w:rPr>
-          <w:color w:val="000000" w:themeColor="text1"/>
-          <w:lang w:val="en-US"/>
-        </w:rPr>
-        <w:lastRenderedPageBreak/>
-        <w:t xml:space="preserve">So the term “diet” is somewhat </w:t>
+        <w:t xml:space="preserve"> (anti-seizure meds)</w:t>
+      </w:r>
+    </w:p>
+    <w:p>
+      <w:pPr>
+        <w:rPr>
+          <w:color w:val="FF0000"/>
+        </w:rPr>
+      </w:pPr>
+    </w:p>
+    <w:p>
+      <w:pPr>
+        <w:rPr>
+          <w:color w:val="000000" w:themeColor="text1"/>
+          <w:lang w:val="en-US"/>
+        </w:rPr>
+      </w:pPr>
+      <w:proofErr w:type="gramStart"/>
+      <w:r>
+        <w:rPr>
+          <w:color w:val="000000" w:themeColor="text1"/>
+          <w:lang w:val="en-US"/>
+        </w:rPr>
+        <w:t>So</w:t>
+      </w:r>
+      <w:proofErr w:type="gramEnd"/>
+      <w:r>
+        <w:rPr>
+          <w:color w:val="000000" w:themeColor="text1"/>
+          <w:lang w:val="en-US"/>
+        </w:rPr>
+        <w:t xml:space="preserve"> the term “diet” is somewhat </w:t>
       </w:r>
       <w:r>
         <w:rPr>
@@ -938,6 +1115,7 @@
           <w:color w:val="000000" w:themeColor="text1"/>
           <w:lang w:val="en-US"/>
         </w:rPr>
+        <w:lastRenderedPageBreak/>
         <w:t xml:space="preserve">To </w:t>
       </w:r>
       <w:r>
@@ -1013,7 +1191,6 @@
           <w:color w:val="000000" w:themeColor="text1"/>
           <w:lang w:val="en-US"/>
         </w:rPr>
-        <w:lastRenderedPageBreak/>
         <w:t>To</w:t>
       </w:r>
       <w:r>

--- a/Script_VS_March_2023.docx
+++ b/Script_VS_March_2023.docx
@@ -91,14 +91,7 @@
           <w:color w:val="FF0000"/>
           <w:lang w:val="en-US"/>
         </w:rPr>
-        <w:t xml:space="preserve">WHAT - </w:t>
-      </w:r>
-      <w:r>
-        <w:rPr>
-          <w:color w:val="FF0000"/>
-          <w:lang w:val="en-US"/>
-        </w:rPr>
-        <w:t xml:space="preserve">Ketogenic </w:t>
+        <w:t xml:space="preserve">WHAT - Ketogenic </w:t>
       </w:r>
       <w:r>
         <w:rPr>
@@ -564,35 +557,7 @@
           <w:color w:val="000000" w:themeColor="text1"/>
           <w:lang w:val="en-US"/>
         </w:rPr>
-        <w:t xml:space="preserve">understated, </w:t>
-      </w:r>
-      <w:r>
-        <w:rPr>
-          <w:color w:val="000000" w:themeColor="text1"/>
-          <w:lang w:val="en-US"/>
-        </w:rPr>
-        <w:t>hopefully you can see now that</w:t>
-      </w:r>
-      <w:r>
-        <w:rPr>
-          <w:color w:val="000000" w:themeColor="text1"/>
-          <w:lang w:val="en-US"/>
-        </w:rPr>
-        <w:t xml:space="preserve"> it </w:t>
-      </w:r>
-      <w:r>
-        <w:rPr>
-          <w:color w:val="000000" w:themeColor="text1"/>
-          <w:lang w:val="en-US"/>
-        </w:rPr>
-        <w:t>is actually a</w:t>
-      </w:r>
-      <w:r>
-        <w:rPr>
-          <w:color w:val="000000" w:themeColor="text1"/>
-          <w:lang w:val="en-US"/>
-        </w:rPr>
-        <w:t xml:space="preserve"> “metabolic intervention.”  </w:t>
+        <w:t xml:space="preserve">understated, hopefully you can see now that it is actually a “metabolic intervention.”  </w:t>
       </w:r>
     </w:p>
     <w:p>
@@ -1020,27 +985,172 @@
     </w:p>
     <w:p>
       <w:pPr>
-        <w:rPr>
-          <w:color w:val="000000" w:themeColor="text1"/>
-          <w:lang w:val="en-US"/>
-        </w:rPr>
-      </w:pPr>
-    </w:p>
-    <w:p>
-      <w:pPr>
-        <w:rPr>
-          <w:color w:val="FF0000"/>
-          <w:lang w:val="en-US"/>
-        </w:rPr>
-      </w:pPr>
-    </w:p>
-    <w:p>
-      <w:pPr>
-        <w:rPr>
-          <w:color w:val="FF0000"/>
-          <w:lang w:val="en-US"/>
-        </w:rPr>
-      </w:pPr>
+        <w:pBdr>
+          <w:top w:val="single" w:sz="2" w:space="0" w:color="D9D9E3"/>
+          <w:left w:val="single" w:sz="2" w:space="0" w:color="D9D9E3"/>
+          <w:bottom w:val="single" w:sz="2" w:space="0" w:color="D9D9E3"/>
+          <w:right w:val="single" w:sz="2" w:space="0" w:color="D9D9E3"/>
+        </w:pBdr>
+        <w:spacing w:after="300"/>
+        <w:rPr>
+          <w:rFonts w:ascii="Segoe UI" w:eastAsia="Times New Roman" w:hAnsi="Segoe UI" w:cs="Segoe UI"/>
+          <w:sz w:val="21"/>
+          <w:szCs w:val="21"/>
+          <w:lang w:eastAsia="en-GB"/>
+        </w:rPr>
+      </w:pPr>
+      <w:r>
+        <w:rPr>
+          <w:rFonts w:ascii="Segoe UI" w:eastAsia="Times New Roman" w:hAnsi="Segoe UI" w:cs="Segoe UI"/>
+          <w:sz w:val="21"/>
+          <w:szCs w:val="21"/>
+          <w:lang w:eastAsia="en-GB"/>
+        </w:rPr>
+        <w:t>There is some evidence to suggest that a ketogenic diet may help improve mitochondrial function in certain circumstances, although more research is needed to fully understand the mechanisms at play.</w:t>
+      </w:r>
+    </w:p>
+    <w:p>
+      <w:pPr>
+        <w:pBdr>
+          <w:top w:val="single" w:sz="2" w:space="0" w:color="D9D9E3"/>
+          <w:left w:val="single" w:sz="2" w:space="0" w:color="D9D9E3"/>
+          <w:bottom w:val="single" w:sz="2" w:space="0" w:color="D9D9E3"/>
+          <w:right w:val="single" w:sz="2" w:space="0" w:color="D9D9E3"/>
+        </w:pBdr>
+        <w:spacing w:before="300" w:after="300"/>
+        <w:rPr>
+          <w:rFonts w:ascii="Segoe UI" w:eastAsia="Times New Roman" w:hAnsi="Segoe UI" w:cs="Segoe UI"/>
+          <w:sz w:val="21"/>
+          <w:szCs w:val="21"/>
+          <w:lang w:eastAsia="en-GB"/>
+        </w:rPr>
+      </w:pPr>
+      <w:r>
+        <w:rPr>
+          <w:rFonts w:ascii="Segoe UI" w:eastAsia="Times New Roman" w:hAnsi="Segoe UI" w:cs="Segoe UI"/>
+          <w:sz w:val="21"/>
+          <w:szCs w:val="21"/>
+          <w:lang w:eastAsia="en-GB"/>
+        </w:rPr>
+        <w:t>Mitochondria are the cellular organelles responsible for producing energy in the form of ATP through the process of oxidative phosphorylation. Dysfunction in the mitochondria can contribute to a range of health issues, including neurological disorders, metabolic disorders, and aging.</w:t>
+      </w:r>
+    </w:p>
+    <w:p>
+      <w:pPr>
+        <w:pBdr>
+          <w:top w:val="single" w:sz="2" w:space="0" w:color="D9D9E3"/>
+          <w:left w:val="single" w:sz="2" w:space="0" w:color="D9D9E3"/>
+          <w:bottom w:val="single" w:sz="2" w:space="0" w:color="D9D9E3"/>
+          <w:right w:val="single" w:sz="2" w:space="0" w:color="D9D9E3"/>
+        </w:pBdr>
+        <w:spacing w:before="300" w:after="300"/>
+        <w:rPr>
+          <w:rFonts w:ascii="Segoe UI" w:eastAsia="Times New Roman" w:hAnsi="Segoe UI" w:cs="Segoe UI"/>
+          <w:sz w:val="21"/>
+          <w:szCs w:val="21"/>
+          <w:lang w:eastAsia="en-GB"/>
+        </w:rPr>
+      </w:pPr>
+      <w:r>
+        <w:rPr>
+          <w:rFonts w:ascii="Segoe UI" w:eastAsia="Times New Roman" w:hAnsi="Segoe UI" w:cs="Segoe UI"/>
+          <w:sz w:val="21"/>
+          <w:szCs w:val="21"/>
+          <w:lang w:eastAsia="en-GB"/>
+        </w:rPr>
+        <w:lastRenderedPageBreak/>
+        <w:t>One proposed mechanism by which a ketogenic diet may improve mitochondrial function is through the production of ketone bodies. When the body is in a state of ketosis, it relies on ketone bodies as an alternative source of energy to glucose. Some research has suggested that ketone bodies may be a more efficient fuel source for the mitochondria than glucose, leading to improved mitochondrial function.</w:t>
+      </w:r>
+    </w:p>
+    <w:p>
+      <w:pPr>
+        <w:pBdr>
+          <w:top w:val="single" w:sz="2" w:space="0" w:color="D9D9E3"/>
+          <w:left w:val="single" w:sz="2" w:space="0" w:color="D9D9E3"/>
+          <w:bottom w:val="single" w:sz="2" w:space="0" w:color="D9D9E3"/>
+          <w:right w:val="single" w:sz="2" w:space="0" w:color="D9D9E3"/>
+        </w:pBdr>
+        <w:spacing w:before="300" w:after="300"/>
+        <w:rPr>
+          <w:rFonts w:ascii="Segoe UI" w:eastAsia="Times New Roman" w:hAnsi="Segoe UI" w:cs="Segoe UI"/>
+          <w:sz w:val="21"/>
+          <w:szCs w:val="21"/>
+          <w:lang w:eastAsia="en-GB"/>
+        </w:rPr>
+      </w:pPr>
+      <w:r>
+        <w:rPr>
+          <w:rFonts w:ascii="Segoe UI" w:eastAsia="Times New Roman" w:hAnsi="Segoe UI" w:cs="Segoe UI"/>
+          <w:sz w:val="21"/>
+          <w:szCs w:val="21"/>
+          <w:lang w:eastAsia="en-GB"/>
+        </w:rPr>
+        <w:t>In addition, a ketogenic diet may also increase the production of mitochondria through a process called mitochondrial biogenesis. Some studies have found that a ketogenic diet can increase the expression of genes involved in mitochondrial biogenesis, leading to an increase in the number of mitochondria in cells.</w:t>
+      </w:r>
+    </w:p>
+    <w:p>
+      <w:pPr>
+        <w:pBdr>
+          <w:top w:val="single" w:sz="2" w:space="0" w:color="D9D9E3"/>
+          <w:left w:val="single" w:sz="2" w:space="0" w:color="D9D9E3"/>
+          <w:bottom w:val="single" w:sz="2" w:space="0" w:color="D9D9E3"/>
+          <w:right w:val="single" w:sz="2" w:space="0" w:color="D9D9E3"/>
+        </w:pBdr>
+        <w:spacing w:before="300"/>
+        <w:rPr>
+          <w:rFonts w:ascii="Segoe UI" w:eastAsia="Times New Roman" w:hAnsi="Segoe UI" w:cs="Segoe UI"/>
+          <w:sz w:val="21"/>
+          <w:szCs w:val="21"/>
+          <w:lang w:eastAsia="en-GB"/>
+        </w:rPr>
+      </w:pPr>
+      <w:r>
+        <w:rPr>
+          <w:rFonts w:ascii="Segoe UI" w:eastAsia="Times New Roman" w:hAnsi="Segoe UI" w:cs="Segoe UI"/>
+          <w:sz w:val="21"/>
+          <w:szCs w:val="21"/>
+          <w:lang w:eastAsia="en-GB"/>
+        </w:rPr>
+        <w:t>However, the research on the effects of a ketogenic diet on mitochondrial function is still in its early stages, and more research is needed to fully understand the mechanisms at play and the potential benefits and risks of a ketogenic diet for mitochondrial function.</w:t>
+      </w:r>
+    </w:p>
+    <w:p>
+      <w:pPr>
+        <w:rPr>
+          <w:rFonts w:ascii="Times New Roman" w:eastAsia="Times New Roman" w:hAnsi="Times New Roman" w:cs="Times New Roman"/>
+          <w:lang w:eastAsia="en-GB"/>
+        </w:rPr>
+      </w:pPr>
+    </w:p>
+    <w:p>
+      <w:pPr>
+        <w:rPr>
+          <w:color w:val="000000" w:themeColor="text1"/>
+        </w:rPr>
+      </w:pPr>
+    </w:p>
+    <w:p>
+      <w:pPr>
+        <w:rPr>
+          <w:color w:val="FF0000"/>
+          <w:lang w:val="en-US"/>
+        </w:rPr>
+      </w:pPr>
+    </w:p>
+    <w:p>
+      <w:pPr>
+        <w:rPr>
+          <w:color w:val="FF0000"/>
+          <w:lang w:val="en-US"/>
+        </w:rPr>
+      </w:pPr>
+      <w:r>
+        <w:rPr>
+          <w:color w:val="FF0000"/>
+          <w:lang w:val="en-US"/>
+        </w:rPr>
+        <w:t>EPIGNETICS</w:t>
+      </w:r>
     </w:p>
     <w:p>
       <w:pPr>
@@ -1115,7 +1225,6 @@
           <w:color w:val="000000" w:themeColor="text1"/>
           <w:lang w:val="en-US"/>
         </w:rPr>
-        <w:lastRenderedPageBreak/>
         <w:t xml:space="preserve">To </w:t>
       </w:r>
       <w:r>
@@ -1191,28 +1300,7 @@
           <w:color w:val="000000" w:themeColor="text1"/>
           <w:lang w:val="en-US"/>
         </w:rPr>
-        <w:t>To</w:t>
-      </w:r>
-      <w:r>
-        <w:rPr>
-          <w:color w:val="000000" w:themeColor="text1"/>
-          <w:lang w:val="en-US"/>
-        </w:rPr>
-        <w:t xml:space="preserve"> shift the focus from symptom-based treatment to system-based recovery</w:t>
-      </w:r>
-      <w:r>
-        <w:rPr>
-          <w:color w:val="000000" w:themeColor="text1"/>
-          <w:lang w:val="en-US"/>
-        </w:rPr>
-        <w:t>.</w:t>
-      </w:r>
-      <w:r>
-        <w:rPr>
-          <w:color w:val="000000" w:themeColor="text1"/>
-          <w:lang w:val="en-US"/>
-        </w:rPr>
-        <w:t xml:space="preserve"> </w:t>
+        <w:t xml:space="preserve">To shift the focus from symptom-based treatment to system-based recovery. </w:t>
       </w:r>
     </w:p>
     <w:p>
@@ -2065,8 +2153,8 @@
       <w:contextualSpacing/>
     </w:pPr>
   </w:style>
-  <w:style w:type="paragraph" w:customStyle="1" w:styleId="normal0">
-    <w:name w:val="normal"/>
+  <w:style w:type="paragraph" w:customStyle="1" w:styleId="Normal1">
+    <w:name w:val="Normal1"/>
     <w:basedOn w:val="Normal"/>
     <w:rsid w:val="00321EE6"/>
     <w:pPr>
@@ -2112,6 +2200,21 @@
     <w:rPr>
       <w:b/>
       <w:bCs/>
+    </w:rPr>
+  </w:style>
+  <w:style w:type="paragraph" w:styleId="NormalWeb">
+    <w:name w:val="Normal (Web)"/>
+    <w:basedOn w:val="Normal"/>
+    <w:uiPriority w:val="99"/>
+    <w:semiHidden/>
+    <w:unhideWhenUsed/>
+    <w:rsid w:val="00C8542E"/>
+    <w:pPr>
+      <w:spacing w:before="100" w:beforeAutospacing="1" w:after="100" w:afterAutospacing="1"/>
+    </w:pPr>
+    <w:rPr>
+      <w:rFonts w:ascii="Times New Roman" w:eastAsia="Times New Roman" w:hAnsi="Times New Roman" w:cs="Times New Roman"/>
+      <w:lang w:eastAsia="en-GB"/>
     </w:rPr>
   </w:style>
 </w:styles>

--- a/Script_VS_March_2023.docx
+++ b/Script_VS_March_2023.docx
@@ -69,6 +69,135 @@
           <w:lang w:val="en-US"/>
         </w:rPr>
         <w:t xml:space="preserve"> Thank you for selecting my proposal for this meeting. I will share my vision for moving research forward by incorporating the ketogenic diet in the treatment of severe mental disorders. </w:t>
+      </w:r>
+      <w:r>
+        <w:rPr>
+          <w:color w:val="000000" w:themeColor="text1"/>
+          <w:lang w:val="en-US"/>
+        </w:rPr>
+        <w:t>This vision incorporates the role of epigenetics and mitochondrial function in psychiatric disorders.</w:t>
+      </w:r>
+    </w:p>
+    <w:p>
+      <w:pPr>
+        <w:rPr>
+          <w:color w:val="000000" w:themeColor="text1"/>
+          <w:lang w:val="en-US"/>
+        </w:rPr>
+      </w:pPr>
+    </w:p>
+    <w:p>
+      <w:pPr>
+        <w:rPr>
+          <w:color w:val="000000" w:themeColor="text1"/>
+          <w:lang w:val="en-US"/>
+        </w:rPr>
+      </w:pPr>
+    </w:p>
+    <w:p>
+      <w:pPr>
+        <w:rPr>
+          <w:color w:val="FF0000"/>
+          <w:lang w:val="en-US"/>
+        </w:rPr>
+      </w:pPr>
+      <w:r>
+        <w:rPr>
+          <w:color w:val="FF0000"/>
+          <w:lang w:val="en-US"/>
+        </w:rPr>
+        <w:t>Slide 1:</w:t>
+      </w:r>
+    </w:p>
+    <w:p>
+      <w:pPr>
+        <w:rPr>
+          <w:color w:val="FF0000"/>
+          <w:lang w:val="en-US"/>
+        </w:rPr>
+      </w:pPr>
+      <w:r>
+        <w:rPr>
+          <w:color w:val="FF0000"/>
+          <w:lang w:val="en-US"/>
+        </w:rPr>
+        <w:t xml:space="preserve">Close geographical proximity between the nucleus and mitochondria – and their genomes. </w:t>
+      </w:r>
+    </w:p>
+    <w:p>
+      <w:pPr>
+        <w:rPr>
+          <w:color w:val="FF0000"/>
+          <w:lang w:val="en-US"/>
+        </w:rPr>
+      </w:pPr>
+    </w:p>
+    <w:p>
+      <w:pPr>
+        <w:rPr>
+          <w:color w:val="FF0000"/>
+          <w:lang w:val="en-US"/>
+        </w:rPr>
+      </w:pPr>
+      <w:r>
+        <w:rPr>
+          <w:color w:val="FF0000"/>
+          <w:lang w:val="en-US"/>
+        </w:rPr>
+        <w:t>Slide 2:</w:t>
+      </w:r>
+    </w:p>
+    <w:p>
+      <w:pPr>
+        <w:rPr>
+          <w:color w:val="FF0000"/>
+          <w:lang w:val="en-US"/>
+        </w:rPr>
+      </w:pPr>
+    </w:p>
+    <w:p>
+      <w:pPr>
+        <w:rPr>
+          <w:color w:val="000000" w:themeColor="text1"/>
+          <w:lang w:val="en-US"/>
+        </w:rPr>
+      </w:pPr>
+      <w:r>
+        <w:rPr>
+          <w:color w:val="000000" w:themeColor="text1"/>
+          <w:lang w:val="en-US"/>
+        </w:rPr>
+        <w:t xml:space="preserve">Environmental factors that influence the epigenome </w:t>
+      </w:r>
+      <w:r>
+        <w:rPr>
+          <w:color w:val="000000" w:themeColor="text1"/>
+          <w:lang w:val="en-US"/>
+        </w:rPr>
+        <w:t xml:space="preserve">also influence mitochondrial function. And many of these factors have already been studied in psychiatric disorders. </w:t>
+      </w:r>
+    </w:p>
+    <w:p>
+      <w:pPr>
+        <w:rPr>
+          <w:color w:val="000000" w:themeColor="text1"/>
+          <w:lang w:val="en-US"/>
+        </w:rPr>
+      </w:pPr>
+    </w:p>
+    <w:p>
+      <w:pPr>
+        <w:rPr>
+          <w:color w:val="000000" w:themeColor="text1"/>
+          <w:lang w:val="en-US"/>
+        </w:rPr>
+      </w:pPr>
+      <w:r>
+        <w:rPr>
+          <w:color w:val="000000" w:themeColor="text1"/>
+          <w:lang w:val="en-US"/>
+        </w:rPr>
+        <w:t xml:space="preserve">This project looks at using diet as an intervention. </w:t>
       </w:r>
     </w:p>
     <w:p>
@@ -240,6 +369,7 @@
           <w:color w:val="FF0000"/>
           <w:lang w:val="en-US"/>
         </w:rPr>
+        <w:lastRenderedPageBreak/>
         <w:t>WHAT SYMPTOMS OF METABOLIC DISEASE are shared with SMI</w:t>
       </w:r>
       <w:r>
@@ -475,7 +605,6 @@
           <w:kern w:val="36"/>
           <w:lang w:val="en-US" w:eastAsia="en-GB"/>
         </w:rPr>
-        <w:lastRenderedPageBreak/>
         <w:t>E</w:t>
       </w:r>
       <w:r>
@@ -972,6 +1101,7 @@
           <w:color w:val="000000" w:themeColor="text1"/>
           <w:lang w:val="en-US"/>
         </w:rPr>
+        <w:lastRenderedPageBreak/>
         <w:t xml:space="preserve">One such protocol is the ketogenic diet. </w:t>
       </w:r>
     </w:p>
@@ -1058,7 +1188,6 @@
           <w:szCs w:val="21"/>
           <w:lang w:eastAsia="en-GB"/>
         </w:rPr>
-        <w:lastRenderedPageBreak/>
         <w:t>One proposed mechanism by which a ketogenic diet may improve mitochondrial function is through the production of ketone bodies. When the body is in a state of ketosis, it relies on ketone bodies as an alternative source of energy to glucose. Some research has suggested that ketone bodies may be a more efficient fuel source for the mitochondria than glucose, leading to improved mitochondrial function.</w:t>
       </w:r>
     </w:p>

--- a/Script_VS_March_2023.docx
+++ b/Script_VS_March_2023.docx
@@ -108,6 +108,97 @@
         </w:rPr>
         <w:t>Slide 1:</w:t>
       </w:r>
+      <w:r>
+        <w:rPr>
+          <w:color w:val="FF0000"/>
+          <w:lang w:val="en-US"/>
+        </w:rPr>
+        <w:t xml:space="preserve"> The Environment</w:t>
+      </w:r>
+    </w:p>
+    <w:p>
+      <w:pPr>
+        <w:rPr>
+          <w:color w:val="FF0000"/>
+          <w:lang w:val="en-US"/>
+        </w:rPr>
+      </w:pPr>
+    </w:p>
+    <w:p>
+      <w:pPr>
+        <w:rPr>
+          <w:color w:val="000000" w:themeColor="text1"/>
+          <w:lang w:val="en-US"/>
+        </w:rPr>
+      </w:pPr>
+      <w:r>
+        <w:rPr>
+          <w:color w:val="000000" w:themeColor="text1"/>
+          <w:lang w:val="en-US"/>
+        </w:rPr>
+        <w:t xml:space="preserve">Environmental factors that influence the epigenome also influence mitochondrial function. </w:t>
+      </w:r>
+      <w:r>
+        <w:rPr>
+          <w:color w:val="000000" w:themeColor="text1"/>
+          <w:lang w:val="en-US"/>
+        </w:rPr>
+        <w:t>M</w:t>
+      </w:r>
+      <w:r>
+        <w:rPr>
+          <w:color w:val="000000" w:themeColor="text1"/>
+          <w:lang w:val="en-US"/>
+        </w:rPr>
+        <w:t xml:space="preserve">any of these factors have already been studied in psychiatric disorders. </w:t>
+      </w:r>
+    </w:p>
+    <w:p>
+      <w:pPr>
+        <w:rPr>
+          <w:color w:val="FF0000"/>
+          <w:lang w:val="en-US"/>
+        </w:rPr>
+      </w:pPr>
+    </w:p>
+    <w:p>
+      <w:pPr>
+        <w:rPr>
+          <w:color w:val="FF0000"/>
+          <w:lang w:val="en-US"/>
+        </w:rPr>
+      </w:pPr>
+      <w:r>
+        <w:rPr>
+          <w:color w:val="FF0000"/>
+          <w:lang w:val="en-US"/>
+        </w:rPr>
+        <w:t>Slide 2:</w:t>
+      </w:r>
+      <w:r>
+        <w:rPr>
+          <w:color w:val="FF0000"/>
+          <w:lang w:val="en-US"/>
+        </w:rPr>
+        <w:t xml:space="preserve"> Interaction - </w:t>
+      </w:r>
+      <w:proofErr w:type="spellStart"/>
+      <w:r>
+        <w:rPr>
+          <w:color w:val="FF0000"/>
+          <w:lang w:val="en-US"/>
+        </w:rPr>
+        <w:t>signalling</w:t>
+      </w:r>
+      <w:proofErr w:type="spellEnd"/>
+    </w:p>
+    <w:p>
+      <w:pPr>
+        <w:rPr>
+          <w:color w:val="FF0000"/>
+          <w:lang w:val="en-US"/>
+        </w:rPr>
+      </w:pPr>
     </w:p>
     <w:p>
       <w:pPr>
@@ -144,46 +235,113 @@
           <w:color w:val="FF0000"/>
           <w:lang w:val="en-US"/>
         </w:rPr>
-        <w:t>Slide 2:</w:t>
-      </w:r>
-    </w:p>
-    <w:p>
-      <w:pPr>
-        <w:rPr>
-          <w:color w:val="FF0000"/>
-          <w:lang w:val="en-US"/>
-        </w:rPr>
-      </w:pPr>
-    </w:p>
-    <w:p>
-      <w:pPr>
-        <w:rPr>
-          <w:color w:val="000000" w:themeColor="text1"/>
-          <w:lang w:val="en-US"/>
-        </w:rPr>
-      </w:pPr>
-      <w:r>
-        <w:rPr>
-          <w:color w:val="000000" w:themeColor="text1"/>
-          <w:lang w:val="en-US"/>
-        </w:rPr>
-        <w:t xml:space="preserve">Environmental factors that influence the epigenome </w:t>
-      </w:r>
-      <w:r>
-        <w:rPr>
-          <w:color w:val="000000" w:themeColor="text1"/>
-          <w:lang w:val="en-US"/>
-        </w:rPr>
-        <w:t xml:space="preserve">also influence mitochondrial function. And many of these factors have already been studied in psychiatric disorders. </w:t>
-      </w:r>
-    </w:p>
-    <w:p>
-      <w:pPr>
-        <w:rPr>
-          <w:color w:val="000000" w:themeColor="text1"/>
-          <w:lang w:val="en-US"/>
-        </w:rPr>
-      </w:pPr>
+        <w:t xml:space="preserve">Slide 3: Mitochondrial dysfunction </w:t>
+      </w:r>
+    </w:p>
+    <w:p>
+      <w:pPr>
+        <w:rPr>
+          <w:color w:val="000000" w:themeColor="text1"/>
+          <w:lang w:val="en-US"/>
+        </w:rPr>
+      </w:pPr>
+    </w:p>
+    <w:p>
+      <w:pPr>
+        <w:pBdr>
+          <w:top w:val="single" w:sz="2" w:space="0" w:color="D9D9E3"/>
+          <w:left w:val="single" w:sz="2" w:space="0" w:color="D9D9E3"/>
+          <w:bottom w:val="single" w:sz="2" w:space="0" w:color="D9D9E3"/>
+          <w:right w:val="single" w:sz="2" w:space="0" w:color="D9D9E3"/>
+        </w:pBdr>
+        <w:spacing w:before="300" w:after="300"/>
+        <w:rPr>
+          <w:rFonts w:ascii="Segoe UI" w:eastAsia="Times New Roman" w:hAnsi="Segoe UI" w:cs="Segoe UI"/>
+          <w:sz w:val="21"/>
+          <w:szCs w:val="21"/>
+          <w:lang w:eastAsia="en-GB"/>
+        </w:rPr>
+      </w:pPr>
+      <w:r>
+        <w:rPr>
+          <w:rFonts w:ascii="Segoe UI" w:eastAsia="Times New Roman" w:hAnsi="Segoe UI" w:cs="Segoe UI"/>
+          <w:sz w:val="21"/>
+          <w:szCs w:val="21"/>
+          <w:lang w:eastAsia="en-GB"/>
+        </w:rPr>
+        <w:t>. Dysfunction in the mitochondria can contribute to a range of health issues, including neurological disorders, metabolic disorders, and aging.</w:t>
+      </w:r>
+    </w:p>
+    <w:p>
+      <w:pPr>
+        <w:rPr>
+          <w:color w:val="FF0000"/>
+        </w:rPr>
+      </w:pPr>
+    </w:p>
+    <w:p>
+      <w:pPr>
+        <w:rPr>
+          <w:color w:val="FF0000"/>
+          <w:lang w:val="en-US"/>
+        </w:rPr>
+      </w:pPr>
+      <w:r>
+        <w:rPr>
+          <w:color w:val="FF0000"/>
+          <w:lang w:val="en-US"/>
+        </w:rPr>
+        <w:t xml:space="preserve">Slide 4: </w:t>
+      </w:r>
+      <w:r>
+        <w:rPr>
+          <w:color w:val="FF0000"/>
+          <w:lang w:val="en-US"/>
+        </w:rPr>
+        <w:t>W</w:t>
+      </w:r>
+      <w:r>
+        <w:rPr>
+          <w:color w:val="FF0000"/>
+          <w:lang w:val="en-US"/>
+        </w:rPr>
+        <w:t>hat is the classic</w:t>
+      </w:r>
+      <w:r>
+        <w:rPr>
+          <w:color w:val="FF0000"/>
+          <w:lang w:val="en-US"/>
+        </w:rPr>
+        <w:t xml:space="preserve"> </w:t>
+      </w:r>
+      <w:r>
+        <w:rPr>
+          <w:color w:val="FF0000"/>
+          <w:lang w:val="en-US"/>
+        </w:rPr>
+        <w:t>k</w:t>
+      </w:r>
+      <w:r>
+        <w:rPr>
+          <w:color w:val="FF0000"/>
+          <w:lang w:val="en-US"/>
+        </w:rPr>
+        <w:t xml:space="preserve">etogenic </w:t>
+      </w:r>
+      <w:r>
+        <w:rPr>
+          <w:color w:val="FF0000"/>
+          <w:lang w:val="en-US"/>
+        </w:rPr>
+        <w:t>diet</w:t>
+      </w:r>
+      <w:r>
+        <w:rPr>
+          <w:color w:val="FF0000"/>
+          <w:lang w:val="en-US"/>
+        </w:rPr>
+        <w:t>?</w:t>
+      </w:r>
     </w:p>
     <w:p>
       <w:pPr>
@@ -217,48 +375,18 @@
       </w:pPr>
       <w:r>
         <w:rPr>
-          <w:color w:val="FF0000"/>
-          <w:lang w:val="en-US"/>
-        </w:rPr>
-        <w:t xml:space="preserve">WHAT - Ketogenic </w:t>
-      </w:r>
-      <w:r>
-        <w:rPr>
-          <w:color w:val="FF0000"/>
-          <w:lang w:val="en-US"/>
-        </w:rPr>
-        <w:t>diet</w:t>
-      </w:r>
-      <w:r>
-        <w:rPr>
-          <w:color w:val="FF0000"/>
-          <w:lang w:val="en-US"/>
-        </w:rPr>
-        <w:t>?</w:t>
-      </w:r>
-    </w:p>
-    <w:p>
-      <w:pPr>
-        <w:rPr>
-          <w:color w:val="FF0000"/>
-          <w:lang w:val="en-US"/>
-        </w:rPr>
-      </w:pPr>
-    </w:p>
-    <w:p>
-      <w:pPr>
-        <w:rPr>
-          <w:color w:val="FF0000"/>
-          <w:lang w:val="en-US"/>
-        </w:rPr>
-      </w:pPr>
-      <w:r>
-        <w:rPr>
           <w:color w:val="000000" w:themeColor="text1"/>
           <w:lang w:val="en-US"/>
         </w:rPr>
         <w:t xml:space="preserve">A ketogenic diet is a very low-carbohydrate diet which helps to keep blood glucose levels low. The body looks for another source of energy and will burn fat instead which produces ketones. </w:t>
       </w:r>
+      <w:r>
+        <w:rPr>
+          <w:color w:val="000000" w:themeColor="text1"/>
+          <w:lang w:val="en-US"/>
+        </w:rPr>
+        <w:t xml:space="preserve"> These ketones are believed to be a more efficient fuel source for the mitochondria than glucose. </w:t>
+      </w:r>
     </w:p>
     <w:p>
       <w:pPr>
@@ -277,6 +405,225 @@
     </w:p>
     <w:p>
       <w:pPr>
+        <w:rPr>
+          <w:color w:val="FF0000"/>
+          <w:lang w:val="en-US"/>
+        </w:rPr>
+      </w:pPr>
+    </w:p>
+    <w:p>
+      <w:pPr>
+        <w:spacing w:before="100" w:beforeAutospacing="1" w:after="600" w:line="480" w:lineRule="atLeast"/>
+        <w:rPr>
+          <w:color w:val="FF0000"/>
+          <w:lang w:val="en-US"/>
+        </w:rPr>
+      </w:pPr>
+      <w:r>
+        <w:rPr>
+          <w:color w:val="FF0000"/>
+          <w:lang w:val="en-US"/>
+        </w:rPr>
+        <w:t>Slide</w:t>
+      </w:r>
+      <w:r>
+        <w:rPr>
+          <w:color w:val="FF0000"/>
+          <w:lang w:val="en-US"/>
+        </w:rPr>
+        <w:t xml:space="preserve"> 5</w:t>
+      </w:r>
+      <w:r>
+        <w:rPr>
+          <w:color w:val="FF0000"/>
+          <w:lang w:val="en-US"/>
+        </w:rPr>
+        <w:t>:</w:t>
+      </w:r>
+      <w:r>
+        <w:rPr>
+          <w:color w:val="FF0000"/>
+          <w:lang w:val="en-US"/>
+        </w:rPr>
+        <w:t xml:space="preserve"> Astrocytes also generate ketones</w:t>
+      </w:r>
+    </w:p>
+    <w:p>
+      <w:pPr>
+        <w:spacing w:before="100" w:beforeAutospacing="1" w:after="600" w:line="480" w:lineRule="atLeast"/>
+        <w:rPr>
+          <w:color w:val="000000" w:themeColor="text1"/>
+          <w:lang w:val="en-US"/>
+        </w:rPr>
+      </w:pPr>
+      <w:r>
+        <w:rPr>
+          <w:color w:val="000000" w:themeColor="text1"/>
+          <w:lang w:val="en-US"/>
+        </w:rPr>
+        <w:t xml:space="preserve">Ketones are signaling </w:t>
+      </w:r>
+      <w:proofErr w:type="spellStart"/>
+      <w:r>
+        <w:rPr>
+          <w:color w:val="000000" w:themeColor="text1"/>
+          <w:lang w:val="en-US"/>
+        </w:rPr>
+        <w:t>molecues</w:t>
+      </w:r>
+      <w:proofErr w:type="spellEnd"/>
+      <w:r>
+        <w:rPr>
+          <w:color w:val="000000" w:themeColor="text1"/>
+          <w:lang w:val="en-US"/>
+        </w:rPr>
+        <w:t>.  There is some evidence to suggest that the keton</w:t>
+      </w:r>
+      <w:r>
+        <w:rPr>
+          <w:color w:val="000000" w:themeColor="text1"/>
+          <w:lang w:val="en-US"/>
+        </w:rPr>
+        <w:t>e</w:t>
+      </w:r>
+      <w:r>
+        <w:rPr>
+          <w:color w:val="000000" w:themeColor="text1"/>
+          <w:lang w:val="en-US"/>
+        </w:rPr>
+        <w:t xml:space="preserve"> bodies </w:t>
+      </w:r>
+      <w:r>
+        <w:rPr>
+          <w:color w:val="000000" w:themeColor="text1"/>
+          <w:lang w:val="en-US"/>
+        </w:rPr>
+        <w:t xml:space="preserve">help to improve mitochondrial function as well as increase the number of mitochondria through mitochondrial biogenesis. </w:t>
+      </w:r>
+      <w:r>
+        <w:rPr>
+          <w:color w:val="000000" w:themeColor="text1"/>
+          <w:lang w:val="en-US"/>
+        </w:rPr>
+        <w:t xml:space="preserve"> </w:t>
+      </w:r>
+    </w:p>
+    <w:p>
+      <w:pPr>
+        <w:spacing w:before="100" w:beforeAutospacing="1" w:after="600" w:line="480" w:lineRule="atLeast"/>
+        <w:rPr>
+          <w:color w:val="000000" w:themeColor="text1"/>
+          <w:lang w:val="en-US"/>
+        </w:rPr>
+      </w:pPr>
+    </w:p>
+    <w:p>
+      <w:pPr>
+        <w:spacing w:before="100" w:beforeAutospacing="1" w:after="600" w:line="480" w:lineRule="atLeast"/>
+        <w:rPr>
+          <w:color w:val="FF0000"/>
+          <w:lang w:val="en-US"/>
+        </w:rPr>
+      </w:pPr>
+      <w:r>
+        <w:rPr>
+          <w:color w:val="FF0000"/>
+          <w:lang w:val="en-US"/>
+        </w:rPr>
+        <w:lastRenderedPageBreak/>
+        <w:t xml:space="preserve">Slide </w:t>
+      </w:r>
+      <w:r>
+        <w:rPr>
+          <w:color w:val="FF0000"/>
+          <w:lang w:val="en-US"/>
+        </w:rPr>
+        <w:t>6: Reported therapeutic effects</w:t>
+      </w:r>
+    </w:p>
+    <w:p>
+      <w:pPr>
+        <w:spacing w:before="100" w:beforeAutospacing="1" w:after="600" w:line="480" w:lineRule="atLeast"/>
+        <w:rPr>
+          <w:color w:val="FF0000"/>
+          <w:lang w:val="en-US"/>
+        </w:rPr>
+      </w:pPr>
+      <w:r>
+        <w:rPr>
+          <w:color w:val="FF0000"/>
+          <w:lang w:val="en-US"/>
+        </w:rPr>
+        <w:t>Slide 7: Project title</w:t>
+      </w:r>
+    </w:p>
+    <w:p>
+      <w:pPr>
+        <w:rPr>
+          <w:color w:val="FF0000"/>
+          <w:lang w:val="en-US"/>
+        </w:rPr>
+      </w:pPr>
+    </w:p>
+    <w:p>
+      <w:pPr>
+        <w:rPr>
+          <w:color w:val="000000" w:themeColor="text1"/>
+          <w:lang w:val="en-US"/>
+        </w:rPr>
+      </w:pPr>
+      <w:r>
+        <w:rPr>
+          <w:color w:val="000000" w:themeColor="text1"/>
+          <w:lang w:val="en-US"/>
+        </w:rPr>
+        <w:t xml:space="preserve">Currently there are no clinical tests for many of the subcellular pathologies – however we could use an epigenetic approach to identify changes in differential methylation – or even a candidate approach for metabolic genes. </w:t>
+      </w:r>
+    </w:p>
+    <w:p>
+      <w:pPr>
+        <w:rPr>
+          <w:color w:val="FF0000"/>
+          <w:lang w:val="en-US"/>
+        </w:rPr>
+      </w:pPr>
+    </w:p>
+    <w:p>
+      <w:pPr>
+        <w:rPr>
+          <w:color w:val="000000" w:themeColor="text1"/>
+          <w:lang w:val="en-US"/>
+        </w:rPr>
+      </w:pPr>
+    </w:p>
+    <w:p>
+      <w:pPr>
+        <w:spacing w:before="100" w:beforeAutospacing="1" w:after="600" w:line="480" w:lineRule="atLeast"/>
+        <w:rPr>
+          <w:color w:val="FF0000"/>
+          <w:lang w:val="en-US"/>
+        </w:rPr>
+      </w:pPr>
+    </w:p>
+    <w:p>
+      <w:pPr>
+        <w:spacing w:before="100" w:beforeAutospacing="1" w:after="600" w:line="480" w:lineRule="atLeast"/>
+        <w:rPr>
+          <w:color w:val="FF0000"/>
+          <w:lang w:val="en-US"/>
+        </w:rPr>
+      </w:pPr>
+      <w:r>
+        <w:rPr>
+          <w:color w:val="FF0000"/>
+          <w:lang w:val="en-US"/>
+        </w:rPr>
+        <w:t>Slide 9: Acknowledgements</w:t>
+      </w:r>
+    </w:p>
+    <w:p>
+      <w:pPr>
+        <w:spacing w:before="100" w:beforeAutospacing="1" w:after="600" w:line="480" w:lineRule="atLeast"/>
         <w:rPr>
           <w:color w:val="FF0000"/>
           <w:lang w:val="en-US"/>
@@ -1101,7 +1448,6 @@
           <w:color w:val="000000" w:themeColor="text1"/>
           <w:lang w:val="en-US"/>
         </w:rPr>
-        <w:lastRenderedPageBreak/>
         <w:t xml:space="preserve">One such protocol is the ketogenic diet. </w:t>
       </w:r>
     </w:p>
@@ -1115,340 +1461,8 @@
     </w:p>
     <w:p>
       <w:pPr>
-        <w:pBdr>
-          <w:top w:val="single" w:sz="2" w:space="0" w:color="D9D9E3"/>
-          <w:left w:val="single" w:sz="2" w:space="0" w:color="D9D9E3"/>
-          <w:bottom w:val="single" w:sz="2" w:space="0" w:color="D9D9E3"/>
-          <w:right w:val="single" w:sz="2" w:space="0" w:color="D9D9E3"/>
-        </w:pBdr>
-        <w:spacing w:after="300"/>
-        <w:rPr>
-          <w:rFonts w:ascii="Segoe UI" w:eastAsia="Times New Roman" w:hAnsi="Segoe UI" w:cs="Segoe UI"/>
-          <w:sz w:val="21"/>
-          <w:szCs w:val="21"/>
-          <w:lang w:eastAsia="en-GB"/>
-        </w:rPr>
-      </w:pPr>
-      <w:r>
-        <w:rPr>
-          <w:rFonts w:ascii="Segoe UI" w:eastAsia="Times New Roman" w:hAnsi="Segoe UI" w:cs="Segoe UI"/>
-          <w:sz w:val="21"/>
-          <w:szCs w:val="21"/>
-          <w:lang w:eastAsia="en-GB"/>
-        </w:rPr>
-        <w:t>There is some evidence to suggest that a ketogenic diet may help improve mitochondrial function in certain circumstances, although more research is needed to fully understand the mechanisms at play.</w:t>
-      </w:r>
-    </w:p>
-    <w:p>
-      <w:pPr>
-        <w:pBdr>
-          <w:top w:val="single" w:sz="2" w:space="0" w:color="D9D9E3"/>
-          <w:left w:val="single" w:sz="2" w:space="0" w:color="D9D9E3"/>
-          <w:bottom w:val="single" w:sz="2" w:space="0" w:color="D9D9E3"/>
-          <w:right w:val="single" w:sz="2" w:space="0" w:color="D9D9E3"/>
-        </w:pBdr>
-        <w:spacing w:before="300" w:after="300"/>
-        <w:rPr>
-          <w:rFonts w:ascii="Segoe UI" w:eastAsia="Times New Roman" w:hAnsi="Segoe UI" w:cs="Segoe UI"/>
-          <w:sz w:val="21"/>
-          <w:szCs w:val="21"/>
-          <w:lang w:eastAsia="en-GB"/>
-        </w:rPr>
-      </w:pPr>
-      <w:r>
-        <w:rPr>
-          <w:rFonts w:ascii="Segoe UI" w:eastAsia="Times New Roman" w:hAnsi="Segoe UI" w:cs="Segoe UI"/>
-          <w:sz w:val="21"/>
-          <w:szCs w:val="21"/>
-          <w:lang w:eastAsia="en-GB"/>
-        </w:rPr>
-        <w:t>Mitochondria are the cellular organelles responsible for producing energy in the form of ATP through the process of oxidative phosphorylation. Dysfunction in the mitochondria can contribute to a range of health issues, including neurological disorders, metabolic disorders, and aging.</w:t>
-      </w:r>
-    </w:p>
-    <w:p>
-      <w:pPr>
-        <w:pBdr>
-          <w:top w:val="single" w:sz="2" w:space="0" w:color="D9D9E3"/>
-          <w:left w:val="single" w:sz="2" w:space="0" w:color="D9D9E3"/>
-          <w:bottom w:val="single" w:sz="2" w:space="0" w:color="D9D9E3"/>
-          <w:right w:val="single" w:sz="2" w:space="0" w:color="D9D9E3"/>
-        </w:pBdr>
-        <w:spacing w:before="300" w:after="300"/>
-        <w:rPr>
-          <w:rFonts w:ascii="Segoe UI" w:eastAsia="Times New Roman" w:hAnsi="Segoe UI" w:cs="Segoe UI"/>
-          <w:sz w:val="21"/>
-          <w:szCs w:val="21"/>
-          <w:lang w:eastAsia="en-GB"/>
-        </w:rPr>
-      </w:pPr>
-      <w:r>
-        <w:rPr>
-          <w:rFonts w:ascii="Segoe UI" w:eastAsia="Times New Roman" w:hAnsi="Segoe UI" w:cs="Segoe UI"/>
-          <w:sz w:val="21"/>
-          <w:szCs w:val="21"/>
-          <w:lang w:eastAsia="en-GB"/>
-        </w:rPr>
-        <w:t>One proposed mechanism by which a ketogenic diet may improve mitochondrial function is through the production of ketone bodies. When the body is in a state of ketosis, it relies on ketone bodies as an alternative source of energy to glucose. Some research has suggested that ketone bodies may be a more efficient fuel source for the mitochondria than glucose, leading to improved mitochondrial function.</w:t>
-      </w:r>
-    </w:p>
-    <w:p>
-      <w:pPr>
-        <w:pBdr>
-          <w:top w:val="single" w:sz="2" w:space="0" w:color="D9D9E3"/>
-          <w:left w:val="single" w:sz="2" w:space="0" w:color="D9D9E3"/>
-          <w:bottom w:val="single" w:sz="2" w:space="0" w:color="D9D9E3"/>
-          <w:right w:val="single" w:sz="2" w:space="0" w:color="D9D9E3"/>
-        </w:pBdr>
-        <w:spacing w:before="300" w:after="300"/>
-        <w:rPr>
-          <w:rFonts w:ascii="Segoe UI" w:eastAsia="Times New Roman" w:hAnsi="Segoe UI" w:cs="Segoe UI"/>
-          <w:sz w:val="21"/>
-          <w:szCs w:val="21"/>
-          <w:lang w:eastAsia="en-GB"/>
-        </w:rPr>
-      </w:pPr>
-      <w:r>
-        <w:rPr>
-          <w:rFonts w:ascii="Segoe UI" w:eastAsia="Times New Roman" w:hAnsi="Segoe UI" w:cs="Segoe UI"/>
-          <w:sz w:val="21"/>
-          <w:szCs w:val="21"/>
-          <w:lang w:eastAsia="en-GB"/>
-        </w:rPr>
-        <w:t>In addition, a ketogenic diet may also increase the production of mitochondria through a process called mitochondrial biogenesis. Some studies have found that a ketogenic diet can increase the expression of genes involved in mitochondrial biogenesis, leading to an increase in the number of mitochondria in cells.</w:t>
-      </w:r>
-    </w:p>
-    <w:p>
-      <w:pPr>
-        <w:pBdr>
-          <w:top w:val="single" w:sz="2" w:space="0" w:color="D9D9E3"/>
-          <w:left w:val="single" w:sz="2" w:space="0" w:color="D9D9E3"/>
-          <w:bottom w:val="single" w:sz="2" w:space="0" w:color="D9D9E3"/>
-          <w:right w:val="single" w:sz="2" w:space="0" w:color="D9D9E3"/>
-        </w:pBdr>
-        <w:spacing w:before="300"/>
-        <w:rPr>
-          <w:rFonts w:ascii="Segoe UI" w:eastAsia="Times New Roman" w:hAnsi="Segoe UI" w:cs="Segoe UI"/>
-          <w:sz w:val="21"/>
-          <w:szCs w:val="21"/>
-          <w:lang w:eastAsia="en-GB"/>
-        </w:rPr>
-      </w:pPr>
-      <w:r>
-        <w:rPr>
-          <w:rFonts w:ascii="Segoe UI" w:eastAsia="Times New Roman" w:hAnsi="Segoe UI" w:cs="Segoe UI"/>
-          <w:sz w:val="21"/>
-          <w:szCs w:val="21"/>
-          <w:lang w:eastAsia="en-GB"/>
-        </w:rPr>
-        <w:t>However, the research on the effects of a ketogenic diet on mitochondrial function is still in its early stages, and more research is needed to fully understand the mechanisms at play and the potential benefits and risks of a ketogenic diet for mitochondrial function.</w:t>
-      </w:r>
-    </w:p>
-    <w:p>
-      <w:pPr>
-        <w:rPr>
-          <w:rFonts w:ascii="Times New Roman" w:eastAsia="Times New Roman" w:hAnsi="Times New Roman" w:cs="Times New Roman"/>
-          <w:lang w:eastAsia="en-GB"/>
-        </w:rPr>
-      </w:pPr>
-    </w:p>
-    <w:p>
-      <w:pPr>
-        <w:rPr>
-          <w:color w:val="000000" w:themeColor="text1"/>
-        </w:rPr>
-      </w:pPr>
-    </w:p>
-    <w:p>
-      <w:pPr>
-        <w:rPr>
-          <w:color w:val="FF0000"/>
-          <w:lang w:val="en-US"/>
-        </w:rPr>
-      </w:pPr>
-    </w:p>
-    <w:p>
-      <w:pPr>
-        <w:rPr>
-          <w:color w:val="FF0000"/>
-          <w:lang w:val="en-US"/>
-        </w:rPr>
-      </w:pPr>
-      <w:r>
-        <w:rPr>
-          <w:color w:val="FF0000"/>
-          <w:lang w:val="en-US"/>
-        </w:rPr>
-        <w:t>EPIGNETICS</w:t>
-      </w:r>
-    </w:p>
-    <w:p>
-      <w:pPr>
-        <w:rPr>
-          <w:color w:val="FF0000"/>
-          <w:lang w:val="en-US"/>
-        </w:rPr>
-      </w:pPr>
-    </w:p>
-    <w:p>
-      <w:pPr>
-        <w:rPr>
-          <w:color w:val="000000" w:themeColor="text1"/>
-          <w:lang w:val="en-US"/>
-        </w:rPr>
-      </w:pPr>
-      <w:r>
-        <w:rPr>
-          <w:color w:val="000000" w:themeColor="text1"/>
-          <w:lang w:val="en-US"/>
-        </w:rPr>
-        <w:t xml:space="preserve">Currently there are no clinical tests for many of the subcellular pathologies – however we could use an epigenetic approach to identify changes in differential methylation – or even a candidate approach for metabolic genes. </w:t>
-      </w:r>
-    </w:p>
-    <w:p>
-      <w:pPr>
-        <w:rPr>
-          <w:color w:val="FF0000"/>
-          <w:lang w:val="en-US"/>
-        </w:rPr>
-      </w:pPr>
-    </w:p>
-    <w:p>
-      <w:pPr>
-        <w:rPr>
-          <w:color w:val="FF0000"/>
-          <w:lang w:val="en-US"/>
-        </w:rPr>
-      </w:pPr>
-      <w:r>
-        <w:rPr>
-          <w:color w:val="FF0000"/>
-          <w:lang w:val="en-US"/>
-        </w:rPr>
-        <w:t xml:space="preserve">Aims – </w:t>
-      </w:r>
-    </w:p>
-    <w:p>
-      <w:pPr>
-        <w:rPr>
-          <w:color w:val="000000" w:themeColor="text1"/>
-          <w:lang w:val="en-US"/>
-        </w:rPr>
-      </w:pPr>
-      <w:r>
-        <w:rPr>
-          <w:color w:val="000000" w:themeColor="text1"/>
-          <w:lang w:val="en-US"/>
-        </w:rPr>
-        <w:t>For patients:</w:t>
-      </w:r>
-    </w:p>
-    <w:p>
-      <w:pPr>
-        <w:rPr>
-          <w:color w:val="000000" w:themeColor="text1"/>
-          <w:lang w:val="en-US"/>
-        </w:rPr>
-      </w:pPr>
-      <w:r>
-        <w:rPr>
-          <w:color w:val="000000" w:themeColor="text1"/>
-          <w:lang w:val="en-US"/>
-        </w:rPr>
-        <w:t xml:space="preserve">To </w:t>
-      </w:r>
-      <w:r>
-        <w:rPr>
-          <w:color w:val="000000" w:themeColor="text1"/>
-          <w:lang w:val="en-US"/>
-        </w:rPr>
-        <w:t xml:space="preserve">foster and </w:t>
-      </w:r>
-      <w:r>
-        <w:rPr>
-          <w:color w:val="000000" w:themeColor="text1"/>
-          <w:lang w:val="en-US"/>
-        </w:rPr>
-        <w:t xml:space="preserve">support </w:t>
-      </w:r>
-      <w:r>
-        <w:rPr>
-          <w:color w:val="000000" w:themeColor="text1"/>
-          <w:lang w:val="en-US"/>
-        </w:rPr>
-        <w:t xml:space="preserve">patient engagement </w:t>
-      </w:r>
-      <w:r>
-        <w:rPr>
-          <w:color w:val="000000" w:themeColor="text1"/>
-          <w:lang w:val="en-US"/>
-        </w:rPr>
-        <w:t xml:space="preserve">in their own </w:t>
-      </w:r>
-      <w:proofErr w:type="gramStart"/>
-      <w:r>
-        <w:rPr>
-          <w:color w:val="000000" w:themeColor="text1"/>
-          <w:lang w:val="en-US"/>
-        </w:rPr>
-        <w:t>recovery</w:t>
-      </w:r>
-      <w:proofErr w:type="gramEnd"/>
-    </w:p>
-    <w:p>
-      <w:pPr>
-        <w:rPr>
-          <w:color w:val="000000" w:themeColor="text1"/>
-          <w:lang w:val="en-US"/>
-        </w:rPr>
-      </w:pPr>
-    </w:p>
-    <w:p>
-      <w:pPr>
-        <w:rPr>
-          <w:color w:val="000000" w:themeColor="text1"/>
-          <w:lang w:val="en-US"/>
-        </w:rPr>
-      </w:pPr>
-      <w:r>
-        <w:rPr>
-          <w:color w:val="000000" w:themeColor="text1"/>
-          <w:lang w:val="en-US"/>
-        </w:rPr>
-        <w:t>For clinicians:</w:t>
-      </w:r>
-    </w:p>
-    <w:p>
-      <w:pPr>
-        <w:rPr>
-          <w:color w:val="000000" w:themeColor="text1"/>
-          <w:lang w:val="en-US"/>
-        </w:rPr>
-      </w:pPr>
-      <w:r>
-        <w:rPr>
-          <w:color w:val="000000" w:themeColor="text1"/>
-          <w:lang w:val="en-US"/>
-        </w:rPr>
-        <w:t xml:space="preserve">To shift the focus from symptom-based treatment to system-based recovery. </w:t>
-      </w:r>
-    </w:p>
-    <w:p>
-      <w:pPr>
-        <w:rPr>
-          <w:color w:val="000000" w:themeColor="text1"/>
-          <w:lang w:val="en-US"/>
-        </w:rPr>
-      </w:pPr>
-    </w:p>
-    <w:p>
-      <w:pPr>
-        <w:pStyle w:val="ListParagraph"/>
-        <w:numPr>
-          <w:ilvl w:val="0"/>
-          <w:numId w:val="2"/>
-        </w:numPr>
-        <w:rPr>
-          <w:color w:val="000000" w:themeColor="text1"/>
+        <w:rPr>
+          <w:color w:val="FF0000"/>
           <w:lang w:val="en-US"/>
         </w:rPr>
       </w:pPr>
@@ -1713,7 +1727,7 @@
       <w:lvlText w:val="-"/>
       <w:lvlJc w:val="left"/>
       <w:pPr>
-        <w:ind w:left="720" w:hanging="360"/>
+        <w:ind w:left="360" w:hanging="360"/>
       </w:pPr>
       <w:rPr>
         <w:rFonts w:ascii="Calibri" w:eastAsiaTheme="minorHAnsi" w:hAnsi="Calibri" w:cs="Calibri" w:hint="default"/>

--- a/Script_VS_March_2023.docx
+++ b/Script_VS_March_2023.docx
@@ -4,6 +4,7 @@
   <w:body>
     <w:p>
       <w:pPr>
+        <w:jc w:val="both"/>
         <w:rPr>
           <w:color w:val="FF0000"/>
           <w:lang w:val="en-US"/>
@@ -19,6 +20,7 @@
     </w:p>
     <w:p>
       <w:pPr>
+        <w:jc w:val="both"/>
         <w:rPr>
           <w:color w:val="000000" w:themeColor="text1"/>
           <w:lang w:val="en-US"/>
@@ -80,22 +82,25 @@
     </w:p>
     <w:p>
       <w:pPr>
-        <w:rPr>
-          <w:color w:val="000000" w:themeColor="text1"/>
-          <w:lang w:val="en-US"/>
-        </w:rPr>
-      </w:pPr>
-    </w:p>
-    <w:p>
-      <w:pPr>
-        <w:rPr>
-          <w:color w:val="000000" w:themeColor="text1"/>
-          <w:lang w:val="en-US"/>
-        </w:rPr>
-      </w:pPr>
-    </w:p>
-    <w:p>
-      <w:pPr>
+        <w:jc w:val="both"/>
+        <w:rPr>
+          <w:color w:val="000000" w:themeColor="text1"/>
+          <w:lang w:val="en-US"/>
+        </w:rPr>
+      </w:pPr>
+    </w:p>
+    <w:p>
+      <w:pPr>
+        <w:jc w:val="both"/>
+        <w:rPr>
+          <w:color w:val="000000" w:themeColor="text1"/>
+          <w:lang w:val="en-US"/>
+        </w:rPr>
+      </w:pPr>
+    </w:p>
+    <w:p>
+      <w:pPr>
+        <w:jc w:val="both"/>
         <w:rPr>
           <w:color w:val="FF0000"/>
           <w:lang w:val="en-US"/>
@@ -118,14 +123,16 @@
     </w:p>
     <w:p>
       <w:pPr>
-        <w:rPr>
-          <w:color w:val="FF0000"/>
-          <w:lang w:val="en-US"/>
-        </w:rPr>
-      </w:pPr>
-    </w:p>
-    <w:p>
-      <w:pPr>
+        <w:jc w:val="both"/>
+        <w:rPr>
+          <w:color w:val="FF0000"/>
+          <w:lang w:val="en-US"/>
+        </w:rPr>
+      </w:pPr>
+    </w:p>
+    <w:p>
+      <w:pPr>
+        <w:jc w:val="both"/>
         <w:rPr>
           <w:color w:val="000000" w:themeColor="text1"/>
           <w:lang w:val="en-US"/>
@@ -155,14 +162,16 @@
     </w:p>
     <w:p>
       <w:pPr>
-        <w:rPr>
-          <w:color w:val="FF0000"/>
-          <w:lang w:val="en-US"/>
-        </w:rPr>
-      </w:pPr>
-    </w:p>
-    <w:p>
-      <w:pPr>
+        <w:jc w:val="both"/>
+        <w:rPr>
+          <w:color w:val="FF0000"/>
+          <w:lang w:val="en-US"/>
+        </w:rPr>
+      </w:pPr>
+    </w:p>
+    <w:p>
+      <w:pPr>
+        <w:jc w:val="both"/>
         <w:rPr>
           <w:color w:val="FF0000"/>
           <w:lang w:val="en-US"/>
@@ -180,51 +189,97 @@
           <w:color w:val="FF0000"/>
           <w:lang w:val="en-US"/>
         </w:rPr>
-        <w:t xml:space="preserve"> Interaction - </w:t>
-      </w:r>
-      <w:proofErr w:type="spellStart"/>
-      <w:r>
-        <w:rPr>
-          <w:color w:val="FF0000"/>
-          <w:lang w:val="en-US"/>
-        </w:rPr>
-        <w:t>signalling</w:t>
-      </w:r>
-      <w:proofErr w:type="spellEnd"/>
-    </w:p>
-    <w:p>
-      <w:pPr>
-        <w:rPr>
-          <w:color w:val="FF0000"/>
-          <w:lang w:val="en-US"/>
-        </w:rPr>
-      </w:pPr>
-    </w:p>
-    <w:p>
-      <w:pPr>
-        <w:rPr>
-          <w:color w:val="FF0000"/>
-          <w:lang w:val="en-US"/>
-        </w:rPr>
-      </w:pPr>
-      <w:r>
-        <w:rPr>
-          <w:color w:val="FF0000"/>
-          <w:lang w:val="en-US"/>
-        </w:rPr>
-        <w:t xml:space="preserve">Close geographical proximity between the nucleus and mitochondria – and their genomes. </w:t>
-      </w:r>
-    </w:p>
-    <w:p>
-      <w:pPr>
-        <w:rPr>
-          <w:color w:val="FF0000"/>
-          <w:lang w:val="en-US"/>
-        </w:rPr>
-      </w:pPr>
-    </w:p>
-    <w:p>
-      <w:pPr>
+        <w:t xml:space="preserve"> </w:t>
+      </w:r>
+      <w:r>
+        <w:rPr>
+          <w:color w:val="FF0000"/>
+          <w:lang w:val="en-US"/>
+        </w:rPr>
+        <w:t>Mitochondrial epigenetics</w:t>
+      </w:r>
+      <w:r>
+        <w:rPr>
+          <w:color w:val="FF0000"/>
+          <w:lang w:val="en-US"/>
+        </w:rPr>
+        <w:t xml:space="preserve"> (maybe remove the points and just talk)</w:t>
+      </w:r>
+    </w:p>
+    <w:p>
+      <w:pPr>
+        <w:jc w:val="both"/>
+        <w:rPr>
+          <w:color w:val="000000" w:themeColor="text1"/>
+          <w:lang w:val="en-US"/>
+        </w:rPr>
+      </w:pPr>
+      <w:r>
+        <w:rPr>
+          <w:color w:val="000000" w:themeColor="text1"/>
+          <w:lang w:val="en-US"/>
+        </w:rPr>
+        <w:t xml:space="preserve">There are many signaling interactions between the nuclear and mitochondrial genomes including metabolites from xxx and non-coding RNAs. The mitochondria also regulate the production of S-adenosyl methionine (SAM) which is the universal methyl donor for both nuclear and mitochondrial methylation. (through synthesis of ATP and folate). Most co-substrates required for histone modifications are generated through mitochondria. </w:t>
+      </w:r>
+      <w:r>
+        <w:rPr>
+          <w:color w:val="FF0000"/>
+          <w:lang w:val="en-US"/>
+        </w:rPr>
+        <w:t>(41-32)</w:t>
+      </w:r>
+      <w:r>
+        <w:rPr>
+          <w:color w:val="FF0000"/>
+          <w:lang w:val="en-US"/>
+        </w:rPr>
+        <w:t xml:space="preserve"> </w:t>
+      </w:r>
+      <w:r>
+        <w:rPr>
+          <w:color w:val="FF0000"/>
+          <w:lang w:val="en-US"/>
+        </w:rPr>
+        <w:t xml:space="preserve">phosphorylation, </w:t>
+      </w:r>
+      <w:proofErr w:type="gramStart"/>
+      <w:r>
+        <w:rPr>
+          <w:color w:val="FF0000"/>
+          <w:lang w:val="en-US"/>
+        </w:rPr>
+        <w:t>acetylation</w:t>
+      </w:r>
+      <w:proofErr w:type="gramEnd"/>
+      <w:r>
+        <w:rPr>
+          <w:color w:val="FF0000"/>
+          <w:lang w:val="en-US"/>
+        </w:rPr>
+        <w:t xml:space="preserve"> and deacetylation</w:t>
+      </w:r>
+    </w:p>
+    <w:p>
+      <w:pPr>
+        <w:jc w:val="both"/>
+        <w:rPr>
+          <w:color w:val="FF0000"/>
+          <w:lang w:val="en-US"/>
+        </w:rPr>
+      </w:pPr>
+    </w:p>
+    <w:p>
+      <w:pPr>
+        <w:jc w:val="both"/>
+        <w:rPr>
+          <w:color w:val="FF0000"/>
+          <w:lang w:val="en-US"/>
+        </w:rPr>
+      </w:pPr>
+    </w:p>
+    <w:p>
+      <w:pPr>
+        <w:jc w:val="both"/>
         <w:rPr>
           <w:color w:val="FF0000"/>
           <w:lang w:val="en-US"/>
@@ -240,6 +295,7 @@
     </w:p>
     <w:p>
       <w:pPr>
+        <w:jc w:val="both"/>
         <w:rPr>
           <w:color w:val="000000" w:themeColor="text1"/>
           <w:lang w:val="en-US"/>
@@ -255,6 +311,7 @@
           <w:right w:val="single" w:sz="2" w:space="0" w:color="D9D9E3"/>
         </w:pBdr>
         <w:spacing w:before="300" w:after="300"/>
+        <w:jc w:val="both"/>
         <w:rPr>
           <w:rFonts w:ascii="Segoe UI" w:eastAsia="Times New Roman" w:hAnsi="Segoe UI" w:cs="Segoe UI"/>
           <w:sz w:val="21"/>
@@ -274,13 +331,15 @@
     </w:p>
     <w:p>
       <w:pPr>
-        <w:rPr>
-          <w:color w:val="FF0000"/>
-        </w:rPr>
-      </w:pPr>
-    </w:p>
-    <w:p>
-      <w:pPr>
+        <w:jc w:val="both"/>
+        <w:rPr>
+          <w:color w:val="FF0000"/>
+        </w:rPr>
+      </w:pPr>
+    </w:p>
+    <w:p>
+      <w:pPr>
+        <w:jc w:val="both"/>
         <w:rPr>
           <w:color w:val="FF0000"/>
           <w:lang w:val="en-US"/>
@@ -345,6 +404,7 @@
     </w:p>
     <w:p>
       <w:pPr>
+        <w:jc w:val="both"/>
         <w:rPr>
           <w:color w:val="000000" w:themeColor="text1"/>
           <w:lang w:val="en-US"/>
@@ -360,14 +420,16 @@
     </w:p>
     <w:p>
       <w:pPr>
-        <w:rPr>
-          <w:color w:val="FF0000"/>
-          <w:lang w:val="en-US"/>
-        </w:rPr>
-      </w:pPr>
-    </w:p>
-    <w:p>
-      <w:pPr>
+        <w:jc w:val="both"/>
+        <w:rPr>
+          <w:color w:val="FF0000"/>
+          <w:lang w:val="en-US"/>
+        </w:rPr>
+      </w:pPr>
+    </w:p>
+    <w:p>
+      <w:pPr>
+        <w:jc w:val="both"/>
         <w:rPr>
           <w:color w:val="FF0000"/>
           <w:lang w:val="en-US"/>
@@ -390,6 +452,7 @@
     </w:p>
     <w:p>
       <w:pPr>
+        <w:jc w:val="both"/>
         <w:rPr>
           <w:color w:val="FF0000"/>
           <w:lang w:val="en-US"/>
@@ -405,8 +468,182 @@
     </w:p>
     <w:p>
       <w:pPr>
-        <w:rPr>
-          <w:color w:val="FF0000"/>
+        <w:jc w:val="both"/>
+        <w:rPr>
+          <w:color w:val="FF0000"/>
+          <w:lang w:val="en-US"/>
+        </w:rPr>
+      </w:pPr>
+      <w:r>
+        <w:rPr>
+          <w:color w:val="FF0000"/>
+          <w:lang w:val="en-US"/>
+        </w:rPr>
+        <w:t xml:space="preserve">KD shown to have beneficial effects on metabolic health, </w:t>
+      </w:r>
+      <w:proofErr w:type="spellStart"/>
+      <w:proofErr w:type="gramStart"/>
+      <w:r>
+        <w:rPr>
+          <w:color w:val="FF0000"/>
+          <w:lang w:val="en-US"/>
+        </w:rPr>
+        <w:t>ie</w:t>
+      </w:r>
+      <w:proofErr w:type="spellEnd"/>
+      <w:proofErr w:type="gramEnd"/>
+      <w:r>
+        <w:rPr>
+          <w:color w:val="FF0000"/>
+          <w:lang w:val="en-US"/>
+        </w:rPr>
+        <w:t xml:space="preserve"> improving blood glucose, body weight, insulin resistance, triglycerides, and cholesterol.  This may counteract the effects of metabolic </w:t>
+      </w:r>
+      <w:proofErr w:type="spellStart"/>
+      <w:r>
+        <w:rPr>
+          <w:color w:val="FF0000"/>
+          <w:lang w:val="en-US"/>
+        </w:rPr>
+        <w:t>abnormalitites</w:t>
+      </w:r>
+      <w:proofErr w:type="spellEnd"/>
+      <w:r>
+        <w:rPr>
+          <w:color w:val="FF0000"/>
+          <w:lang w:val="en-US"/>
+        </w:rPr>
+        <w:t xml:space="preserve"> seen with psychotropic medication use.  AD and mood stabilizing effects in BP (murphy et al., 2004)</w:t>
+      </w:r>
+    </w:p>
+    <w:p>
+      <w:pPr>
+        <w:jc w:val="both"/>
+        <w:rPr>
+          <w:color w:val="FF0000"/>
+          <w:lang w:val="en-US"/>
+        </w:rPr>
+      </w:pPr>
+    </w:p>
+    <w:p>
+      <w:pPr>
+        <w:jc w:val="both"/>
+        <w:rPr>
+          <w:color w:val="FF0000"/>
+          <w:lang w:val="en-US"/>
+        </w:rPr>
+      </w:pPr>
+      <w:r>
+        <w:rPr>
+          <w:color w:val="FF0000"/>
+          <w:lang w:val="en-US"/>
+        </w:rPr>
+        <w:t xml:space="preserve">Dietary Fats are digested to FA which are metabolized by the liver through Beta oxidation and transformed into ketone </w:t>
+      </w:r>
+      <w:proofErr w:type="gramStart"/>
+      <w:r>
+        <w:rPr>
+          <w:color w:val="FF0000"/>
+          <w:lang w:val="en-US"/>
+        </w:rPr>
+        <w:t>bodies.(</w:t>
+      </w:r>
+      <w:proofErr w:type="spellStart"/>
+      <w:proofErr w:type="gramEnd"/>
+      <w:r>
+        <w:rPr>
+          <w:color w:val="FF0000"/>
+          <w:lang w:val="en-US"/>
+        </w:rPr>
+        <w:t>Schonfeld</w:t>
+      </w:r>
+      <w:proofErr w:type="spellEnd"/>
+      <w:r>
+        <w:rPr>
+          <w:color w:val="FF0000"/>
+          <w:lang w:val="en-US"/>
+        </w:rPr>
+        <w:t xml:space="preserve"> and </w:t>
+      </w:r>
+      <w:proofErr w:type="spellStart"/>
+      <w:r>
+        <w:rPr>
+          <w:color w:val="FF0000"/>
+          <w:lang w:val="en-US"/>
+        </w:rPr>
+        <w:t>Woutczak</w:t>
+      </w:r>
+      <w:proofErr w:type="spellEnd"/>
+      <w:r>
+        <w:rPr>
+          <w:color w:val="FF0000"/>
+          <w:lang w:val="en-US"/>
+        </w:rPr>
+        <w:t xml:space="preserve">, 2016) FA and ketone bodies are then transported across the BBB where they can be used as an energy source. </w:t>
+      </w:r>
+    </w:p>
+    <w:p>
+      <w:pPr>
+        <w:jc w:val="both"/>
+        <w:rPr>
+          <w:color w:val="FF0000"/>
+          <w:lang w:val="en-US"/>
+        </w:rPr>
+      </w:pPr>
+    </w:p>
+    <w:p>
+      <w:pPr>
+        <w:jc w:val="both"/>
+        <w:rPr>
+          <w:color w:val="000000" w:themeColor="text1"/>
+          <w:lang w:val="en-US"/>
+        </w:rPr>
+      </w:pPr>
+      <w:r>
+        <w:rPr>
+          <w:color w:val="000000" w:themeColor="text1"/>
+          <w:lang w:val="en-US"/>
+        </w:rPr>
+        <w:lastRenderedPageBreak/>
+        <w:t>The generation of ketone bodies provides astrocytes and neurons with</w:t>
+      </w:r>
+      <w:r>
+        <w:rPr>
+          <w:color w:val="000000" w:themeColor="text1"/>
+          <w:lang w:val="en-US"/>
+        </w:rPr>
+        <w:t xml:space="preserve"> a more efficient</w:t>
+      </w:r>
+      <w:r>
+        <w:rPr>
+          <w:color w:val="000000" w:themeColor="text1"/>
+          <w:lang w:val="en-US"/>
+        </w:rPr>
+        <w:t xml:space="preserve"> energy sources than glucose (</w:t>
+      </w:r>
+      <w:proofErr w:type="spellStart"/>
+      <w:r>
+        <w:rPr>
+          <w:color w:val="000000" w:themeColor="text1"/>
+          <w:lang w:val="en-US"/>
+        </w:rPr>
+        <w:t>Zhane</w:t>
+      </w:r>
+      <w:proofErr w:type="spellEnd"/>
+      <w:r>
+        <w:rPr>
+          <w:color w:val="000000" w:themeColor="text1"/>
+          <w:lang w:val="en-US"/>
+        </w:rPr>
+        <w:t xml:space="preserve"> et al, 2013) </w:t>
+      </w:r>
+    </w:p>
+    <w:p>
+      <w:pPr>
+        <w:spacing w:before="100" w:beforeAutospacing="1" w:after="600"/>
+        <w:jc w:val="both"/>
+        <w:rPr>
+          <w:color w:val="000000" w:themeColor="text1"/>
           <w:lang w:val="en-US"/>
         </w:rPr>
       </w:pPr>
@@ -414,54 +651,453 @@
     <w:p>
       <w:pPr>
         <w:spacing w:before="100" w:beforeAutospacing="1" w:after="600" w:line="480" w:lineRule="atLeast"/>
-        <w:rPr>
-          <w:color w:val="FF0000"/>
-          <w:lang w:val="en-US"/>
-        </w:rPr>
-      </w:pPr>
-      <w:r>
-        <w:rPr>
-          <w:color w:val="FF0000"/>
-          <w:lang w:val="en-US"/>
-        </w:rPr>
-        <w:t>Slide</w:t>
-      </w:r>
-      <w:r>
-        <w:rPr>
-          <w:color w:val="FF0000"/>
-          <w:lang w:val="en-US"/>
-        </w:rPr>
-        <w:t xml:space="preserve"> 5</w:t>
-      </w:r>
-      <w:r>
-        <w:rPr>
-          <w:color w:val="FF0000"/>
-          <w:lang w:val="en-US"/>
-        </w:rPr>
-        <w:t>:</w:t>
-      </w:r>
-      <w:r>
-        <w:rPr>
-          <w:color w:val="FF0000"/>
-          <w:lang w:val="en-US"/>
-        </w:rPr>
-        <w:t xml:space="preserve"> Astrocytes also generate ketones</w:t>
+        <w:jc w:val="both"/>
+        <w:rPr>
+          <w:color w:val="FF0000"/>
+          <w:lang w:val="en-US"/>
+        </w:rPr>
+      </w:pPr>
+      <w:r>
+        <w:rPr>
+          <w:color w:val="FF0000"/>
+          <w:lang w:val="en-US"/>
+        </w:rPr>
+        <w:t xml:space="preserve">Slide </w:t>
+      </w:r>
+      <w:r>
+        <w:rPr>
+          <w:color w:val="FF0000"/>
+          <w:lang w:val="en-US"/>
+        </w:rPr>
+        <w:t>5</w:t>
+      </w:r>
+      <w:r>
+        <w:rPr>
+          <w:color w:val="FF0000"/>
+          <w:lang w:val="en-US"/>
+        </w:rPr>
+        <w:t>: Reported therapeutic effects</w:t>
+      </w:r>
+    </w:p>
+    <w:p>
+      <w:pPr>
+        <w:spacing w:before="100" w:beforeAutospacing="1" w:after="600"/>
+        <w:jc w:val="both"/>
+        <w:rPr>
+          <w:color w:val="FF0000"/>
+          <w:lang w:val="en-US"/>
+        </w:rPr>
+      </w:pPr>
+      <w:r>
+        <w:rPr>
+          <w:color w:val="000000" w:themeColor="text1"/>
+          <w:lang w:val="en-US"/>
+        </w:rPr>
+        <w:t xml:space="preserve">The diet is an evidence-based treatment for </w:t>
+      </w:r>
+      <w:r>
+        <w:rPr>
+          <w:color w:val="000000" w:themeColor="text1"/>
+          <w:lang w:val="en-US"/>
+        </w:rPr>
+        <w:t xml:space="preserve">Intractable epilepsy </w:t>
+      </w:r>
+      <w:r>
+        <w:rPr>
+          <w:color w:val="000000" w:themeColor="text1"/>
+          <w:lang w:val="en-US"/>
+        </w:rPr>
+        <w:t>and has been used for 100 years. Anti-seizure medications are used in psychiatry as mood-</w:t>
+      </w:r>
+      <w:proofErr w:type="spellStart"/>
+      <w:r>
+        <w:rPr>
+          <w:color w:val="000000" w:themeColor="text1"/>
+          <w:lang w:val="en-US"/>
+        </w:rPr>
+        <w:t>stabilizers.</w:t>
+      </w:r>
+      <w:proofErr w:type="spellEnd"/>
+    </w:p>
+    <w:p>
+      <w:pPr>
+        <w:spacing w:before="100" w:beforeAutospacing="1" w:after="600"/>
+        <w:jc w:val="both"/>
+        <w:rPr>
+          <w:color w:val="000000" w:themeColor="text1"/>
+          <w:lang w:val="en-US"/>
+        </w:rPr>
+      </w:pPr>
+      <w:r>
+        <w:rPr>
+          <w:color w:val="000000" w:themeColor="text1"/>
+          <w:lang w:val="en-US"/>
+        </w:rPr>
+        <w:t>Detox for alcohol abuse</w:t>
+      </w:r>
+      <w:r>
+        <w:rPr>
+          <w:color w:val="000000" w:themeColor="text1"/>
+          <w:lang w:val="en-US"/>
+        </w:rPr>
+        <w:t xml:space="preserve">. A study of alcohol detoxification at the National Institute of Drug Abuse showed that individuals on a KD used fewer benzodiazepines while detoxing and less cerebral inflammation when scanned with MRI. </w:t>
+      </w:r>
+    </w:p>
+    <w:p>
+      <w:pPr>
+        <w:spacing w:before="100" w:beforeAutospacing="1" w:after="600"/>
+        <w:jc w:val="both"/>
+        <w:rPr>
+          <w:color w:val="000000" w:themeColor="text1"/>
+          <w:lang w:val="en-US"/>
+        </w:rPr>
+      </w:pPr>
+      <w:r>
+        <w:rPr>
+          <w:color w:val="000000" w:themeColor="text1"/>
+          <w:lang w:val="en-US"/>
+        </w:rPr>
+        <w:t xml:space="preserve">In a study with subjects whose symptoms were poorly controlled with medication, the KD diet reported significant improvements in the Hamilton Depression Rating Scale, the </w:t>
+      </w:r>
+      <w:proofErr w:type="spellStart"/>
+      <w:r>
+        <w:rPr>
+          <w:color w:val="000000" w:themeColor="text1"/>
+          <w:lang w:val="en-US"/>
+        </w:rPr>
+        <w:t>Montogomery-Åsberg</w:t>
+      </w:r>
+      <w:proofErr w:type="spellEnd"/>
+      <w:r>
+        <w:rPr>
+          <w:color w:val="000000" w:themeColor="text1"/>
+          <w:lang w:val="en-US"/>
+        </w:rPr>
+        <w:t xml:space="preserve"> Depression Rating Scale and PANSS for SCZ.  In SCZ, subjects first report an antidepressant effect, followed by reduction of auditory hallucinations, and finally </w:t>
+      </w:r>
+      <w:r>
+        <w:rPr>
+          <w:color w:val="000000" w:themeColor="text1"/>
+          <w:lang w:val="en-US"/>
+        </w:rPr>
+        <w:t xml:space="preserve">delusions.  </w:t>
       </w:r>
     </w:p>
     <w:p>
       <w:pPr>
         <w:spacing w:before="100" w:beforeAutospacing="1" w:after="600" w:line="480" w:lineRule="atLeast"/>
-        <w:rPr>
-          <w:color w:val="000000" w:themeColor="text1"/>
-          <w:lang w:val="en-US"/>
-        </w:rPr>
-      </w:pPr>
-      <w:r>
-        <w:rPr>
-          <w:color w:val="000000" w:themeColor="text1"/>
-          <w:lang w:val="en-US"/>
-        </w:rPr>
-        <w:t xml:space="preserve">Ketones are signaling </w:t>
+        <w:jc w:val="both"/>
+        <w:rPr>
+          <w:color w:val="FF0000"/>
+          <w:lang w:val="en-US"/>
+        </w:rPr>
+      </w:pPr>
+      <w:r>
+        <w:rPr>
+          <w:color w:val="FF0000"/>
+          <w:lang w:val="en-US"/>
+        </w:rPr>
+        <w:t xml:space="preserve">Slide </w:t>
+      </w:r>
+      <w:r>
+        <w:rPr>
+          <w:color w:val="FF0000"/>
+          <w:lang w:val="en-US"/>
+        </w:rPr>
+        <w:t>6</w:t>
+      </w:r>
+      <w:r>
+        <w:rPr>
+          <w:color w:val="FF0000"/>
+          <w:lang w:val="en-US"/>
+        </w:rPr>
+        <w:t>: Astrocytes also generate ketones</w:t>
+      </w:r>
+    </w:p>
+    <w:p>
+      <w:pPr>
+        <w:spacing w:before="100" w:beforeAutospacing="1" w:after="600" w:line="480" w:lineRule="atLeast"/>
+        <w:jc w:val="both"/>
+        <w:rPr>
+          <w:color w:val="000000" w:themeColor="text1"/>
+          <w:lang w:val="en-US"/>
+        </w:rPr>
+      </w:pPr>
+      <w:r>
+        <w:rPr>
+          <w:color w:val="000000" w:themeColor="text1"/>
+          <w:lang w:val="en-US"/>
+        </w:rPr>
+        <w:t xml:space="preserve">In a fasting state, but astrocytes </w:t>
+      </w:r>
+      <w:r>
+        <w:rPr>
+          <w:color w:val="000000" w:themeColor="text1"/>
+          <w:lang w:val="en-US"/>
+        </w:rPr>
+        <w:t xml:space="preserve">in the </w:t>
+      </w:r>
+      <w:r>
+        <w:rPr>
+          <w:color w:val="000000" w:themeColor="text1"/>
+          <w:lang w:val="en-US"/>
+        </w:rPr>
+        <w:t>Hypothalam</w:t>
+      </w:r>
+      <w:r>
+        <w:rPr>
+          <w:color w:val="000000" w:themeColor="text1"/>
+          <w:lang w:val="en-US"/>
+        </w:rPr>
+        <w:t xml:space="preserve">us </w:t>
+      </w:r>
+      <w:r>
+        <w:rPr>
+          <w:color w:val="000000" w:themeColor="text1"/>
+          <w:lang w:val="en-US"/>
+        </w:rPr>
+        <w:t>can produce ketone bodies from FA in a high fat diet</w:t>
+      </w:r>
+      <w:r>
+        <w:rPr>
+          <w:color w:val="000000" w:themeColor="text1"/>
+          <w:lang w:val="en-US"/>
+        </w:rPr>
+        <w:t xml:space="preserve"> that is not a KD. Here</w:t>
+      </w:r>
+      <w:r>
+        <w:rPr>
+          <w:color w:val="000000" w:themeColor="text1"/>
+          <w:lang w:val="en-US"/>
+        </w:rPr>
+        <w:t xml:space="preserve"> an excess of ketone bodies </w:t>
+      </w:r>
+      <w:r>
+        <w:rPr>
+          <w:color w:val="000000" w:themeColor="text1"/>
+          <w:lang w:val="en-US"/>
+        </w:rPr>
+        <w:t xml:space="preserve">is produced that overrides the neuron´s sensitivity to hormones such as leptin, insulin, and ghrelin. </w:t>
+      </w:r>
+    </w:p>
+    <w:p>
+      <w:pPr>
+        <w:spacing w:before="100" w:beforeAutospacing="1" w:after="600"/>
+        <w:jc w:val="both"/>
+        <w:rPr>
+          <w:color w:val="000000" w:themeColor="text1"/>
+          <w:lang w:val="en-US"/>
+        </w:rPr>
+      </w:pPr>
+      <w:r>
+        <w:rPr>
+          <w:color w:val="000000" w:themeColor="text1"/>
+          <w:lang w:val="en-US"/>
+        </w:rPr>
+        <w:t>Ketones are signaling molecu</w:t>
+      </w:r>
+      <w:r>
+        <w:rPr>
+          <w:color w:val="000000" w:themeColor="text1"/>
+          <w:lang w:val="en-US"/>
+        </w:rPr>
+        <w:t>l</w:t>
+      </w:r>
+      <w:r>
+        <w:rPr>
+          <w:color w:val="000000" w:themeColor="text1"/>
+          <w:lang w:val="en-US"/>
+        </w:rPr>
+        <w:t>es.  There is evidence to suggest that the keton</w:t>
+      </w:r>
+      <w:r>
+        <w:rPr>
+          <w:color w:val="000000" w:themeColor="text1"/>
+          <w:lang w:val="en-US"/>
+        </w:rPr>
+        <w:t>e</w:t>
+      </w:r>
+      <w:r>
+        <w:rPr>
+          <w:color w:val="000000" w:themeColor="text1"/>
+          <w:lang w:val="en-US"/>
+        </w:rPr>
+        <w:t xml:space="preserve"> bodies </w:t>
+      </w:r>
+      <w:r>
+        <w:rPr>
+          <w:color w:val="000000" w:themeColor="text1"/>
+          <w:lang w:val="en-US"/>
+        </w:rPr>
+        <w:t xml:space="preserve">improve mitochondrial function and increase the number of mitochondria through mitochondrial biogenesis. </w:t>
+      </w:r>
+      <w:r>
+        <w:rPr>
+          <w:color w:val="000000" w:themeColor="text1"/>
+          <w:lang w:val="en-US"/>
+        </w:rPr>
+        <w:t xml:space="preserve"> </w:t>
+      </w:r>
+    </w:p>
+    <w:p>
+      <w:pPr>
+        <w:spacing w:before="100" w:beforeAutospacing="1" w:after="600"/>
+        <w:jc w:val="both"/>
+        <w:rPr>
+          <w:color w:val="000000" w:themeColor="text1"/>
+          <w:lang w:val="en-US"/>
+        </w:rPr>
+      </w:pPr>
+    </w:p>
+    <w:p>
+      <w:pPr>
+        <w:spacing w:before="100" w:beforeAutospacing="1" w:after="600"/>
+        <w:jc w:val="both"/>
+        <w:rPr>
+          <w:color w:val="000000" w:themeColor="text1"/>
+          <w:lang w:val="en-US"/>
+        </w:rPr>
+      </w:pPr>
+      <w:r>
+        <w:rPr>
+          <w:color w:val="000000" w:themeColor="text1"/>
+          <w:lang w:val="en-US"/>
+        </w:rPr>
+        <w:t xml:space="preserve">Neural network stabilization </w:t>
+      </w:r>
+    </w:p>
+    <w:p>
+      <w:pPr>
+        <w:spacing w:before="100" w:beforeAutospacing="1" w:after="600"/>
+        <w:jc w:val="both"/>
+        <w:rPr>
+          <w:color w:val="000000" w:themeColor="text1"/>
+          <w:lang w:val="en-US"/>
+        </w:rPr>
+      </w:pPr>
+      <w:r>
+        <w:rPr>
+          <w:color w:val="000000" w:themeColor="text1"/>
+          <w:lang w:val="en-US"/>
+        </w:rPr>
+        <w:lastRenderedPageBreak/>
+        <w:t>Inflammation reduction</w:t>
+      </w:r>
+    </w:p>
+    <w:p>
+      <w:pPr>
+        <w:spacing w:before="100" w:beforeAutospacing="1" w:after="600"/>
+        <w:jc w:val="both"/>
+        <w:rPr>
+          <w:color w:val="000000" w:themeColor="text1"/>
+          <w:lang w:val="en-US"/>
+        </w:rPr>
+      </w:pPr>
+    </w:p>
+    <w:p>
+      <w:pPr>
+        <w:spacing w:before="100" w:beforeAutospacing="1" w:after="600" w:line="480" w:lineRule="atLeast"/>
+        <w:jc w:val="both"/>
+        <w:rPr>
+          <w:color w:val="FF0000"/>
+          <w:lang w:val="en-US"/>
+        </w:rPr>
+      </w:pPr>
+      <w:r>
+        <w:rPr>
+          <w:color w:val="FF0000"/>
+          <w:lang w:val="en-US"/>
+        </w:rPr>
+        <w:t>Slide 7: Project title</w:t>
+      </w:r>
+      <w:r>
+        <w:rPr>
+          <w:color w:val="FF0000"/>
+          <w:lang w:val="en-US"/>
+        </w:rPr>
+        <w:t xml:space="preserve"> - </w:t>
+      </w:r>
+      <w:r>
+        <w:rPr>
+          <w:color w:val="FF0000"/>
+          <w:lang w:val="en-US"/>
+        </w:rPr>
+        <w:t>Mental Health is Metabolic Health</w:t>
+      </w:r>
+    </w:p>
+    <w:p>
+      <w:pPr>
+        <w:jc w:val="both"/>
+        <w:rPr>
+          <w:color w:val="000000" w:themeColor="text1"/>
+          <w:lang w:val="en-US"/>
+        </w:rPr>
+      </w:pPr>
+      <w:r>
+        <w:rPr>
+          <w:color w:val="000000" w:themeColor="text1"/>
+          <w:lang w:val="en-US"/>
+        </w:rPr>
+        <w:t xml:space="preserve">Research </w:t>
+      </w:r>
+      <w:proofErr w:type="gramStart"/>
+      <w:r>
+        <w:rPr>
+          <w:color w:val="000000" w:themeColor="text1"/>
+          <w:lang w:val="en-US"/>
+        </w:rPr>
+        <w:t>aims</w:t>
+      </w:r>
+      <w:proofErr w:type="gramEnd"/>
+    </w:p>
+    <w:p>
+      <w:pPr>
+        <w:jc w:val="both"/>
+        <w:rPr>
+          <w:color w:val="000000" w:themeColor="text1"/>
+          <w:lang w:val="en-US"/>
+        </w:rPr>
+      </w:pPr>
+    </w:p>
+    <w:p>
+      <w:pPr>
+        <w:jc w:val="both"/>
+        <w:rPr>
+          <w:color w:val="000000" w:themeColor="text1"/>
+          <w:lang w:val="en-US"/>
+        </w:rPr>
+      </w:pPr>
+      <w:r>
+        <w:rPr>
+          <w:color w:val="000000" w:themeColor="text1"/>
+          <w:lang w:val="en-US"/>
+        </w:rPr>
+        <w:t xml:space="preserve">-To identify: </w:t>
+      </w:r>
+    </w:p>
+    <w:p>
+      <w:pPr>
+        <w:jc w:val="both"/>
+        <w:rPr>
+          <w:color w:val="000000" w:themeColor="text1"/>
+          <w:lang w:val="en-US"/>
+        </w:rPr>
+      </w:pPr>
+    </w:p>
+    <w:p>
+      <w:pPr>
+        <w:jc w:val="both"/>
+        <w:rPr>
+          <w:color w:val="000000" w:themeColor="text1"/>
+          <w:lang w:val="en-US"/>
+        </w:rPr>
+      </w:pPr>
+      <w:r>
+        <w:rPr>
+          <w:color w:val="000000" w:themeColor="text1"/>
+          <w:lang w:val="en-US"/>
+        </w:rPr>
+        <w:t xml:space="preserve">    - Epigenetic / gene expression changes associated with the KD&lt;</w:t>
       </w:r>
       <w:proofErr w:type="spellStart"/>
       <w:r>
@@ -469,7 +1105,7 @@
           <w:color w:val="000000" w:themeColor="text1"/>
           <w:lang w:val="en-US"/>
         </w:rPr>
-        <w:t>molecues</w:t>
+        <w:t>br</w:t>
       </w:r>
       <w:proofErr w:type="spellEnd"/>
       <w:r>
@@ -477,29 +1113,33 @@
           <w:color w:val="000000" w:themeColor="text1"/>
           <w:lang w:val="en-US"/>
         </w:rPr>
-        <w:t>.  There is some evidence to suggest that the keton</w:t>
-      </w:r>
-      <w:r>
-        <w:rPr>
-          <w:color w:val="000000" w:themeColor="text1"/>
-          <w:lang w:val="en-US"/>
-        </w:rPr>
-        <w:t>e</w:t>
-      </w:r>
-      <w:r>
-        <w:rPr>
-          <w:color w:val="000000" w:themeColor="text1"/>
-          <w:lang w:val="en-US"/>
-        </w:rPr>
-        <w:t xml:space="preserve"> bodies </w:t>
-      </w:r>
-      <w:r>
-        <w:rPr>
-          <w:color w:val="000000" w:themeColor="text1"/>
-          <w:lang w:val="en-US"/>
-        </w:rPr>
-        <w:t xml:space="preserve">help to improve mitochondrial function as well as increase the number of mitochondria through mitochondrial biogenesis. </w:t>
-      </w:r>
+        <w:t>&gt; &lt;</w:t>
+      </w:r>
+      <w:proofErr w:type="spellStart"/>
+      <w:r>
+        <w:rPr>
+          <w:color w:val="000000" w:themeColor="text1"/>
+          <w:lang w:val="en-US"/>
+        </w:rPr>
+        <w:t>br</w:t>
+      </w:r>
+      <w:proofErr w:type="spellEnd"/>
+      <w:r>
+        <w:rPr>
+          <w:color w:val="000000" w:themeColor="text1"/>
+          <w:lang w:val="en-US"/>
+        </w:rPr>
+        <w:t>&gt; /&gt;</w:t>
+      </w:r>
+    </w:p>
+    <w:p>
+      <w:pPr>
+        <w:jc w:val="both"/>
+        <w:rPr>
+          <w:color w:val="000000" w:themeColor="text1"/>
+          <w:lang w:val="en-US"/>
+        </w:rPr>
+      </w:pPr>
       <w:r>
         <w:rPr>
           <w:color w:val="000000" w:themeColor="text1"/>
@@ -510,129 +1150,216 @@
     </w:p>
     <w:p>
       <w:pPr>
+        <w:jc w:val="both"/>
+        <w:rPr>
+          <w:color w:val="000000" w:themeColor="text1"/>
+          <w:lang w:val="en-US"/>
+        </w:rPr>
+      </w:pPr>
+      <w:r>
+        <w:rPr>
+          <w:color w:val="000000" w:themeColor="text1"/>
+          <w:lang w:val="en-US"/>
+        </w:rPr>
+        <w:t xml:space="preserve">    - Mechanisms associated with symptom reduction/positive outcome</w:t>
+      </w:r>
+    </w:p>
+    <w:p>
+      <w:pPr>
+        <w:jc w:val="both"/>
+        <w:rPr>
+          <w:color w:val="FF0000"/>
+          <w:lang w:val="en-US"/>
+        </w:rPr>
+      </w:pPr>
+    </w:p>
+    <w:p>
+      <w:pPr>
+        <w:spacing w:before="100" w:beforeAutospacing="1" w:after="600"/>
+        <w:jc w:val="both"/>
+        <w:rPr>
+          <w:color w:val="FF0000"/>
+          <w:lang w:val="en-US"/>
+        </w:rPr>
+      </w:pPr>
+      <w:r>
+        <w:rPr>
+          <w:color w:val="FF0000"/>
+          <w:lang w:val="en-US"/>
+        </w:rPr>
+        <w:t xml:space="preserve">Slide </w:t>
+      </w:r>
+      <w:r>
+        <w:rPr>
+          <w:color w:val="FF0000"/>
+          <w:lang w:val="en-US"/>
+        </w:rPr>
+        <w:t>8</w:t>
+      </w:r>
+      <w:r>
+        <w:rPr>
+          <w:color w:val="FF0000"/>
+          <w:lang w:val="en-US"/>
+        </w:rPr>
+        <w:t xml:space="preserve">: </w:t>
+      </w:r>
+      <w:r>
+        <w:rPr>
+          <w:color w:val="FF0000"/>
+          <w:lang w:val="en-US"/>
+        </w:rPr>
+        <w:t>Mental Health is Metabolic Health</w:t>
+      </w:r>
+    </w:p>
+    <w:p>
+      <w:pPr>
+        <w:spacing w:before="100" w:beforeAutospacing="1" w:after="600"/>
+        <w:jc w:val="both"/>
+        <w:rPr>
+          <w:color w:val="FF0000"/>
+          <w:lang w:val="en-US"/>
+        </w:rPr>
+      </w:pPr>
+      <w:r>
+        <w:rPr>
+          <w:color w:val="000000" w:themeColor="text1"/>
+          <w:lang w:val="en-US"/>
+        </w:rPr>
+        <w:t>Clinical aims</w:t>
+      </w:r>
+      <w:r>
+        <w:rPr>
+          <w:color w:val="FF0000"/>
+          <w:lang w:val="en-US"/>
+        </w:rPr>
+        <w:t xml:space="preserve"> </w:t>
+      </w:r>
+      <w:r>
+        <w:rPr>
+          <w:color w:val="000000" w:themeColor="text1"/>
+          <w:lang w:val="en-US"/>
+        </w:rPr>
+        <w:t>-</w:t>
+      </w:r>
+      <w:r>
+        <w:rPr>
+          <w:color w:val="FF0000"/>
+          <w:lang w:val="en-US"/>
+        </w:rPr>
+        <w:t xml:space="preserve"> </w:t>
+      </w:r>
+      <w:r>
+        <w:rPr>
+          <w:color w:val="000000" w:themeColor="text1"/>
+          <w:lang w:val="en-US"/>
+        </w:rPr>
+        <w:t>To foster and support:</w:t>
+      </w:r>
+    </w:p>
+    <w:p>
+      <w:pPr>
+        <w:spacing w:before="100" w:beforeAutospacing="1" w:after="600"/>
+        <w:jc w:val="both"/>
+        <w:rPr>
+          <w:color w:val="FF0000"/>
+          <w:lang w:val="en-US"/>
+        </w:rPr>
+      </w:pPr>
+      <w:r>
+        <w:rPr>
+          <w:color w:val="000000" w:themeColor="text1"/>
+          <w:lang w:val="en-US"/>
+        </w:rPr>
+        <w:t xml:space="preserve">Recovery through a </w:t>
+      </w:r>
+      <w:proofErr w:type="gramStart"/>
+      <w:r>
+        <w:rPr>
+          <w:color w:val="000000" w:themeColor="text1"/>
+          <w:lang w:val="en-US"/>
+        </w:rPr>
+        <w:t>low risk</w:t>
+      </w:r>
+      <w:proofErr w:type="gramEnd"/>
+      <w:r>
+        <w:rPr>
+          <w:color w:val="000000" w:themeColor="text1"/>
+          <w:lang w:val="en-US"/>
+        </w:rPr>
+        <w:t xml:space="preserve"> metabolic intervention (KD</w:t>
+      </w:r>
+      <w:r>
+        <w:rPr>
+          <w:color w:val="000000" w:themeColor="text1"/>
+          <w:lang w:val="en-US"/>
+        </w:rPr>
+        <w:t>)</w:t>
+      </w:r>
+    </w:p>
+    <w:p>
+      <w:pPr>
         <w:spacing w:before="100" w:beforeAutospacing="1" w:after="600" w:line="480" w:lineRule="atLeast"/>
-        <w:rPr>
-          <w:color w:val="000000" w:themeColor="text1"/>
-          <w:lang w:val="en-US"/>
-        </w:rPr>
-      </w:pPr>
+        <w:jc w:val="both"/>
+        <w:rPr>
+          <w:color w:val="000000" w:themeColor="text1"/>
+          <w:lang w:val="en-US"/>
+        </w:rPr>
+      </w:pPr>
+      <w:r>
+        <w:rPr>
+          <w:color w:val="000000" w:themeColor="text1"/>
+          <w:lang w:val="en-US"/>
+        </w:rPr>
+        <w:t>Patient engagement in their own recovery</w:t>
+      </w:r>
     </w:p>
     <w:p>
       <w:pPr>
         <w:spacing w:before="100" w:beforeAutospacing="1" w:after="600" w:line="480" w:lineRule="atLeast"/>
-        <w:rPr>
-          <w:color w:val="FF0000"/>
-          <w:lang w:val="en-US"/>
-        </w:rPr>
-      </w:pPr>
-      <w:r>
-        <w:rPr>
-          <w:color w:val="FF0000"/>
-          <w:lang w:val="en-US"/>
-        </w:rPr>
-        <w:lastRenderedPageBreak/>
-        <w:t xml:space="preserve">Slide </w:t>
-      </w:r>
-      <w:r>
-        <w:rPr>
-          <w:color w:val="FF0000"/>
-          <w:lang w:val="en-US"/>
-        </w:rPr>
-        <w:t>6: Reported therapeutic effects</w:t>
+        <w:jc w:val="both"/>
+        <w:rPr>
+          <w:color w:val="FF0000"/>
+          <w:lang w:val="en-US"/>
+        </w:rPr>
+      </w:pPr>
+      <w:r>
+        <w:rPr>
+          <w:color w:val="FF0000"/>
+          <w:lang w:val="en-US"/>
+        </w:rPr>
+        <w:t>Slide 9: Acknowledgements</w:t>
       </w:r>
     </w:p>
     <w:p>
       <w:pPr>
         <w:spacing w:before="100" w:beforeAutospacing="1" w:after="600" w:line="480" w:lineRule="atLeast"/>
-        <w:rPr>
-          <w:color w:val="FF0000"/>
-          <w:lang w:val="en-US"/>
-        </w:rPr>
-      </w:pPr>
-      <w:r>
-        <w:rPr>
-          <w:color w:val="FF0000"/>
-          <w:lang w:val="en-US"/>
-        </w:rPr>
-        <w:t>Slide 7: Project title</w:t>
-      </w:r>
-    </w:p>
-    <w:p>
-      <w:pPr>
-        <w:rPr>
-          <w:color w:val="FF0000"/>
-          <w:lang w:val="en-US"/>
-        </w:rPr>
-      </w:pPr>
-    </w:p>
-    <w:p>
-      <w:pPr>
-        <w:rPr>
-          <w:color w:val="000000" w:themeColor="text1"/>
-          <w:lang w:val="en-US"/>
-        </w:rPr>
-      </w:pPr>
-      <w:r>
-        <w:rPr>
-          <w:color w:val="000000" w:themeColor="text1"/>
-          <w:lang w:val="en-US"/>
-        </w:rPr>
-        <w:t xml:space="preserve">Currently there are no clinical tests for many of the subcellular pathologies – however we could use an epigenetic approach to identify changes in differential methylation – or even a candidate approach for metabolic genes. </w:t>
-      </w:r>
-    </w:p>
-    <w:p>
-      <w:pPr>
-        <w:rPr>
-          <w:color w:val="FF0000"/>
-          <w:lang w:val="en-US"/>
-        </w:rPr>
-      </w:pPr>
-    </w:p>
-    <w:p>
-      <w:pPr>
-        <w:rPr>
-          <w:color w:val="000000" w:themeColor="text1"/>
-          <w:lang w:val="en-US"/>
-        </w:rPr>
-      </w:pPr>
+        <w:jc w:val="both"/>
+        <w:rPr>
+          <w:color w:val="FF0000"/>
+          <w:lang w:val="en-US"/>
+        </w:rPr>
+      </w:pPr>
+      <w:proofErr w:type="gramStart"/>
+      <w:r>
+        <w:rPr>
+          <w:color w:val="FF0000"/>
+          <w:lang w:val="en-US"/>
+        </w:rPr>
+        <w:t>.footnote</w:t>
+      </w:r>
+      <w:proofErr w:type="gramEnd"/>
+      <w:r>
+        <w:rPr>
+          <w:color w:val="FF0000"/>
+          <w:lang w:val="en-US"/>
+        </w:rPr>
+        <w:t>[A Ketogenic Diet Improve Mitochondrial Biogenesis and Bioenergetics via the PGC1ɑ-SIRT3-UCP2 Axis, Hasan-Olive ___et al___, (2019), Neurochemical Research.]</w:t>
+      </w:r>
     </w:p>
     <w:p>
       <w:pPr>
         <w:spacing w:before="100" w:beforeAutospacing="1" w:after="600" w:line="480" w:lineRule="atLeast"/>
-        <w:rPr>
-          <w:color w:val="FF0000"/>
-          <w:lang w:val="en-US"/>
-        </w:rPr>
-      </w:pPr>
-    </w:p>
-    <w:p>
-      <w:pPr>
-        <w:spacing w:before="100" w:beforeAutospacing="1" w:after="600" w:line="480" w:lineRule="atLeast"/>
-        <w:rPr>
-          <w:color w:val="FF0000"/>
-          <w:lang w:val="en-US"/>
-        </w:rPr>
-      </w:pPr>
-      <w:r>
-        <w:rPr>
-          <w:color w:val="FF0000"/>
-          <w:lang w:val="en-US"/>
-        </w:rPr>
-        <w:t>Slide 9: Acknowledgements</w:t>
-      </w:r>
-    </w:p>
-    <w:p>
-      <w:pPr>
-        <w:spacing w:before="100" w:beforeAutospacing="1" w:after="600" w:line="480" w:lineRule="atLeast"/>
-        <w:rPr>
-          <w:color w:val="FF0000"/>
-          <w:lang w:val="en-US"/>
-        </w:rPr>
-      </w:pPr>
-    </w:p>
-    <w:p>
-      <w:pPr>
-        <w:spacing w:before="100" w:beforeAutospacing="1" w:after="600" w:line="480" w:lineRule="atLeast"/>
+        <w:jc w:val="both"/>
         <w:rPr>
           <w:rFonts w:ascii="Arial" w:eastAsia="Times New Roman" w:hAnsi="Arial" w:cs="Arial"/>
           <w:color w:val="2E2E2E"/>
@@ -655,6 +1382,7 @@
     <w:p>
       <w:pPr>
         <w:spacing w:before="100" w:beforeAutospacing="1" w:after="600" w:line="480" w:lineRule="atLeast"/>
+        <w:jc w:val="both"/>
         <w:rPr>
           <w:rFonts w:ascii="GothamBook" w:eastAsia="Times New Roman" w:hAnsi="GothamBook" w:cs="Times New Roman"/>
           <w:color w:val="2E2E2E"/>
@@ -671,6 +1399,7 @@
           <w:szCs w:val="27"/>
           <w:lang w:val="en" w:eastAsia="en-GB"/>
         </w:rPr>
+        <w:lastRenderedPageBreak/>
         <w:t xml:space="preserve">To get into and stay in ketosis, you must restrict carbs and sugar – less than 50 grams per day. This initiates your body to burn the remaining carbohydrates present, after which it moves on to stored glucose (glycogen), and finally it taps into ketones. Ketones are produced by the liver and readily used by the body </w:t>
       </w:r>
       <w:r>
@@ -698,25 +1427,26 @@
     </w:p>
     <w:p>
       <w:pPr>
-        <w:rPr>
-          <w:color w:val="FF0000"/>
-          <w:lang w:val="en-US"/>
-        </w:rPr>
-      </w:pPr>
-    </w:p>
-    <w:p>
-      <w:pPr>
-        <w:rPr>
-          <w:color w:val="FF0000"/>
-          <w:lang w:val="en-US"/>
-        </w:rPr>
-      </w:pPr>
-      <w:r>
-        <w:rPr>
-          <w:color w:val="FF0000"/>
-          <w:lang w:val="en-US"/>
-        </w:rPr>
-        <w:lastRenderedPageBreak/>
+        <w:jc w:val="both"/>
+        <w:rPr>
+          <w:color w:val="FF0000"/>
+          <w:lang w:val="en-US"/>
+        </w:rPr>
+      </w:pPr>
+    </w:p>
+    <w:p>
+      <w:pPr>
+        <w:jc w:val="both"/>
+        <w:rPr>
+          <w:color w:val="FF0000"/>
+          <w:lang w:val="en-US"/>
+        </w:rPr>
+      </w:pPr>
+      <w:r>
+        <w:rPr>
+          <w:color w:val="FF0000"/>
+          <w:lang w:val="en-US"/>
+        </w:rPr>
         <w:t>WHAT SYMPTOMS OF METABOLIC DISEASE are shared with SMI</w:t>
       </w:r>
       <w:r>
@@ -745,6 +1475,7 @@
     </w:p>
     <w:p>
       <w:pPr>
+        <w:jc w:val="both"/>
         <w:rPr>
           <w:color w:val="FF0000"/>
           <w:lang w:val="en-US"/>
@@ -758,6 +1489,7 @@
           <w:numId w:val="3"/>
         </w:numPr>
         <w:spacing w:before="100" w:beforeAutospacing="1" w:after="100" w:afterAutospacing="1"/>
+        <w:jc w:val="both"/>
         <w:rPr>
           <w:rFonts w:ascii="Segoe UI" w:eastAsia="Times New Roman" w:hAnsi="Segoe UI" w:cs="Segoe UI"/>
           <w:color w:val="212121"/>
@@ -781,6 +1513,7 @@
           <w:numId w:val="3"/>
         </w:numPr>
         <w:spacing w:before="100" w:beforeAutospacing="1" w:after="100" w:afterAutospacing="1"/>
+        <w:jc w:val="both"/>
         <w:rPr>
           <w:rFonts w:ascii="Segoe UI" w:eastAsia="Times New Roman" w:hAnsi="Segoe UI" w:cs="Segoe UI"/>
           <w:color w:val="212121"/>
@@ -815,6 +1548,7 @@
           <w:numId w:val="3"/>
         </w:numPr>
         <w:spacing w:before="100" w:beforeAutospacing="1" w:after="100" w:afterAutospacing="1"/>
+        <w:jc w:val="both"/>
         <w:rPr>
           <w:rFonts w:ascii="Segoe UI" w:eastAsia="Times New Roman" w:hAnsi="Segoe UI" w:cs="Segoe UI"/>
           <w:color w:val="212121"/>
@@ -838,6 +1572,7 @@
           <w:numId w:val="3"/>
         </w:numPr>
         <w:spacing w:before="100" w:beforeAutospacing="1" w:after="100" w:afterAutospacing="1"/>
+        <w:jc w:val="both"/>
         <w:rPr>
           <w:rFonts w:ascii="Segoe UI" w:eastAsia="Times New Roman" w:hAnsi="Segoe UI" w:cs="Segoe UI"/>
           <w:color w:val="212121"/>
@@ -870,6 +1605,7 @@
           <w:numId w:val="3"/>
         </w:numPr>
         <w:spacing w:before="100" w:beforeAutospacing="1" w:after="100" w:afterAutospacing="1"/>
+        <w:jc w:val="both"/>
         <w:rPr>
           <w:rFonts w:ascii="Segoe UI" w:eastAsia="Times New Roman" w:hAnsi="Segoe UI" w:cs="Segoe UI"/>
           <w:color w:val="212121"/>
@@ -893,6 +1629,7 @@
           <w:numId w:val="3"/>
         </w:numPr>
         <w:spacing w:before="100" w:beforeAutospacing="1" w:after="100" w:afterAutospacing="1"/>
+        <w:jc w:val="both"/>
         <w:rPr>
           <w:rFonts w:ascii="Segoe UI" w:eastAsia="Times New Roman" w:hAnsi="Segoe UI" w:cs="Segoe UI"/>
           <w:color w:val="212121"/>
@@ -911,6 +1648,7 @@
     </w:p>
     <w:p>
       <w:pPr>
+        <w:jc w:val="both"/>
         <w:rPr>
           <w:color w:val="FF0000"/>
           <w:lang w:val="en-US"/>
@@ -926,6 +1664,7 @@
     </w:p>
     <w:p>
       <w:pPr>
+        <w:jc w:val="both"/>
         <w:rPr>
           <w:color w:val="FF0000"/>
           <w:lang w:val="en-US"/>
@@ -939,6 +1678,7 @@
           <w:numId w:val="3"/>
         </w:numPr>
         <w:spacing w:before="100" w:beforeAutospacing="1" w:after="100" w:afterAutospacing="1"/>
+        <w:jc w:val="both"/>
         <w:rPr>
           <w:rFonts w:ascii="Segoe UI" w:eastAsia="Times New Roman" w:hAnsi="Segoe UI" w:cs="Segoe UI"/>
           <w:color w:val="212121"/>
@@ -1000,13 +1740,15 @@
     </w:p>
     <w:p>
       <w:pPr>
-        <w:rPr>
-          <w:color w:val="FF0000"/>
-        </w:rPr>
-      </w:pPr>
-    </w:p>
-    <w:p>
-      <w:pPr>
+        <w:jc w:val="both"/>
+        <w:rPr>
+          <w:color w:val="FF0000"/>
+        </w:rPr>
+      </w:pPr>
+    </w:p>
+    <w:p>
+      <w:pPr>
+        <w:jc w:val="both"/>
         <w:rPr>
           <w:color w:val="000000" w:themeColor="text1"/>
           <w:lang w:val="en-US"/>
@@ -1038,6 +1780,7 @@
     </w:p>
     <w:p>
       <w:pPr>
+        <w:jc w:val="both"/>
         <w:rPr>
           <w:color w:val="FF0000"/>
           <w:lang w:val="en-US"/>
@@ -1051,6 +1794,7 @@
           <w:ilvl w:val="0"/>
           <w:numId w:val="2"/>
         </w:numPr>
+        <w:jc w:val="both"/>
         <w:rPr>
           <w:color w:val="000000" w:themeColor="text1"/>
           <w:lang w:val="en-US"/>
@@ -1078,6 +1822,7 @@
           <w:ilvl w:val="0"/>
           <w:numId w:val="2"/>
         </w:numPr>
+        <w:jc w:val="both"/>
         <w:rPr>
           <w:color w:val="000000" w:themeColor="text1"/>
           <w:lang w:val="en-US"/>
@@ -1114,6 +1859,7 @@
           <w:ilvl w:val="0"/>
           <w:numId w:val="2"/>
         </w:numPr>
+        <w:jc w:val="both"/>
         <w:rPr>
           <w:color w:val="000000" w:themeColor="text1"/>
           <w:lang w:val="en-US"/>
@@ -1134,6 +1880,7 @@
           <w:ilvl w:val="0"/>
           <w:numId w:val="2"/>
         </w:numPr>
+        <w:jc w:val="both"/>
         <w:rPr>
           <w:color w:val="000000" w:themeColor="text1"/>
           <w:lang w:val="en-US"/>
@@ -1165,38 +1912,43 @@
     </w:p>
     <w:p>
       <w:pPr>
-        <w:rPr>
-          <w:color w:val="FF0000"/>
-          <w:lang w:val="en-US"/>
-        </w:rPr>
-      </w:pPr>
-    </w:p>
-    <w:p>
-      <w:pPr>
-        <w:rPr>
-          <w:color w:val="FF0000"/>
-          <w:lang w:val="en-US"/>
-        </w:rPr>
-      </w:pPr>
-    </w:p>
-    <w:p>
-      <w:pPr>
-        <w:rPr>
-          <w:color w:val="FF0000"/>
-          <w:lang w:val="en-US"/>
-        </w:rPr>
-      </w:pPr>
-    </w:p>
-    <w:p>
-      <w:pPr>
-        <w:rPr>
-          <w:color w:val="FF0000"/>
-          <w:lang w:val="en-US"/>
-        </w:rPr>
-      </w:pPr>
-    </w:p>
-    <w:p>
-      <w:pPr>
+        <w:jc w:val="both"/>
+        <w:rPr>
+          <w:color w:val="FF0000"/>
+          <w:lang w:val="en-US"/>
+        </w:rPr>
+      </w:pPr>
+    </w:p>
+    <w:p>
+      <w:pPr>
+        <w:jc w:val="both"/>
+        <w:rPr>
+          <w:color w:val="FF0000"/>
+          <w:lang w:val="en-US"/>
+        </w:rPr>
+      </w:pPr>
+    </w:p>
+    <w:p>
+      <w:pPr>
+        <w:jc w:val="both"/>
+        <w:rPr>
+          <w:color w:val="FF0000"/>
+          <w:lang w:val="en-US"/>
+        </w:rPr>
+      </w:pPr>
+    </w:p>
+    <w:p>
+      <w:pPr>
+        <w:jc w:val="both"/>
+        <w:rPr>
+          <w:color w:val="FF0000"/>
+          <w:lang w:val="en-US"/>
+        </w:rPr>
+      </w:pPr>
+    </w:p>
+    <w:p>
+      <w:pPr>
+        <w:jc w:val="both"/>
         <w:rPr>
           <w:color w:val="FF0000"/>
           <w:lang w:val="en-US"/>
@@ -1212,6 +1964,7 @@
     </w:p>
     <w:p>
       <w:pPr>
+        <w:jc w:val="both"/>
         <w:rPr>
           <w:color w:val="000000" w:themeColor="text1"/>
           <w:lang w:val="en-US"/>
@@ -1234,24 +1987,27 @@
     </w:p>
     <w:p>
       <w:pPr>
-        <w:rPr>
-          <w:color w:val="000000" w:themeColor="text1"/>
-          <w:lang w:val="en-US"/>
-        </w:rPr>
-      </w:pPr>
-    </w:p>
-    <w:p>
-      <w:pPr>
-        <w:rPr>
-          <w:color w:val="000000" w:themeColor="text1"/>
-          <w:lang w:val="en-US"/>
-        </w:rPr>
-      </w:pPr>
-      <w:r>
-        <w:rPr>
-          <w:color w:val="000000" w:themeColor="text1"/>
-          <w:lang w:val="en-US"/>
-        </w:rPr>
+        <w:jc w:val="both"/>
+        <w:rPr>
+          <w:color w:val="000000" w:themeColor="text1"/>
+          <w:lang w:val="en-US"/>
+        </w:rPr>
+      </w:pPr>
+    </w:p>
+    <w:p>
+      <w:pPr>
+        <w:jc w:val="both"/>
+        <w:rPr>
+          <w:color w:val="000000" w:themeColor="text1"/>
+          <w:lang w:val="en-US"/>
+        </w:rPr>
+      </w:pPr>
+      <w:r>
+        <w:rPr>
+          <w:color w:val="000000" w:themeColor="text1"/>
+          <w:lang w:val="en-US"/>
+        </w:rPr>
+        <w:lastRenderedPageBreak/>
         <w:t>Mitochondrial dysfunction or dysregulation can cause many of the symptoms of mental disorders through 5 distinct mechanisms:</w:t>
       </w:r>
     </w:p>
@@ -1262,6 +2018,7 @@
           <w:ilvl w:val="0"/>
           <w:numId w:val="1"/>
         </w:numPr>
+        <w:jc w:val="both"/>
         <w:rPr>
           <w:color w:val="000000" w:themeColor="text1"/>
           <w:lang w:val="en-US"/>
@@ -1291,6 +2048,7 @@
           <w:ilvl w:val="0"/>
           <w:numId w:val="1"/>
         </w:numPr>
+        <w:jc w:val="both"/>
         <w:rPr>
           <w:color w:val="000000" w:themeColor="text1"/>
           <w:lang w:val="en-US"/>
@@ -1320,6 +2078,7 @@
           <w:ilvl w:val="0"/>
           <w:numId w:val="1"/>
         </w:numPr>
+        <w:jc w:val="both"/>
         <w:rPr>
           <w:color w:val="000000" w:themeColor="text1"/>
           <w:lang w:val="en-US"/>
@@ -1356,6 +2115,7 @@
           <w:ilvl w:val="0"/>
           <w:numId w:val="1"/>
         </w:numPr>
+        <w:jc w:val="both"/>
         <w:rPr>
           <w:color w:val="000000" w:themeColor="text1"/>
           <w:lang w:val="en-US"/>
@@ -1376,6 +2136,7 @@
           <w:ilvl w:val="0"/>
           <w:numId w:val="1"/>
         </w:numPr>
+        <w:jc w:val="both"/>
         <w:rPr>
           <w:color w:val="000000" w:themeColor="text1"/>
           <w:lang w:val="en-US"/>
@@ -1391,14 +2152,16 @@
     </w:p>
     <w:p>
       <w:pPr>
-        <w:rPr>
-          <w:color w:val="000000" w:themeColor="text1"/>
-          <w:lang w:val="en-US"/>
-        </w:rPr>
-      </w:pPr>
-    </w:p>
-    <w:p>
-      <w:pPr>
+        <w:jc w:val="both"/>
+        <w:rPr>
+          <w:color w:val="000000" w:themeColor="text1"/>
+          <w:lang w:val="en-US"/>
+        </w:rPr>
+      </w:pPr>
+    </w:p>
+    <w:p>
+      <w:pPr>
+        <w:jc w:val="both"/>
         <w:rPr>
           <w:color w:val="000000" w:themeColor="text1"/>
           <w:lang w:val="en-US"/>
@@ -1430,14 +2193,16 @@
     </w:p>
     <w:p>
       <w:pPr>
-        <w:rPr>
-          <w:color w:val="000000" w:themeColor="text1"/>
-          <w:lang w:val="en-US"/>
-        </w:rPr>
-      </w:pPr>
-    </w:p>
-    <w:p>
-      <w:pPr>
+        <w:jc w:val="both"/>
+        <w:rPr>
+          <w:color w:val="000000" w:themeColor="text1"/>
+          <w:lang w:val="en-US"/>
+        </w:rPr>
+      </w:pPr>
+    </w:p>
+    <w:p>
+      <w:pPr>
+        <w:jc w:val="both"/>
         <w:rPr>
           <w:color w:val="000000" w:themeColor="text1"/>
           <w:lang w:val="en-US"/>
@@ -1453,19 +2218,78 @@
     </w:p>
     <w:p>
       <w:pPr>
-        <w:rPr>
-          <w:color w:val="000000" w:themeColor="text1"/>
-          <w:lang w:val="en-US"/>
-        </w:rPr>
-      </w:pPr>
-    </w:p>
-    <w:p>
-      <w:pPr>
-        <w:rPr>
-          <w:color w:val="FF0000"/>
-          <w:lang w:val="en-US"/>
-        </w:rPr>
-      </w:pPr>
+        <w:jc w:val="both"/>
+        <w:rPr>
+          <w:color w:val="000000" w:themeColor="text1"/>
+          <w:lang w:val="en-US"/>
+        </w:rPr>
+      </w:pPr>
+    </w:p>
+    <w:p>
+      <w:pPr>
+        <w:jc w:val="both"/>
+        <w:rPr>
+          <w:color w:val="FF0000"/>
+          <w:lang w:val="en-US"/>
+        </w:rPr>
+      </w:pPr>
+      <w:r>
+        <w:rPr>
+          <w:color w:val="FF0000"/>
+          <w:lang w:val="en-US"/>
+        </w:rPr>
+        <w:t>Local source of energy - independent of ketone bodies transported across the BBB.</w:t>
+      </w:r>
+    </w:p>
+    <w:p>
+      <w:pPr>
+        <w:jc w:val="both"/>
+        <w:rPr>
+          <w:color w:val="FF0000"/>
+          <w:lang w:val="en-US"/>
+        </w:rPr>
+      </w:pPr>
+    </w:p>
+    <w:p>
+      <w:pPr>
+        <w:jc w:val="both"/>
+        <w:rPr>
+          <w:color w:val="FF0000"/>
+          <w:lang w:val="en-US"/>
+        </w:rPr>
+      </w:pPr>
+      <w:r>
+        <w:rPr>
+          <w:color w:val="FF0000"/>
+          <w:lang w:val="en-US"/>
+        </w:rPr>
+        <w:t>Metabolic support for neurons (Yi et al., 2011)</w:t>
+      </w:r>
+    </w:p>
+    <w:p>
+      <w:pPr>
+        <w:jc w:val="both"/>
+        <w:rPr>
+          <w:color w:val="FF0000"/>
+          <w:lang w:val="en-US"/>
+        </w:rPr>
+      </w:pPr>
+    </w:p>
+    <w:p>
+      <w:pPr>
+        <w:jc w:val="both"/>
+        <w:rPr>
+          <w:color w:val="FF0000"/>
+          <w:lang w:val="en-US"/>
+        </w:rPr>
+      </w:pPr>
+      <w:r>
+        <w:rPr>
+          <w:color w:val="FF0000"/>
+          <w:lang w:val="en-US"/>
+        </w:rPr>
+        <w:t>Shown to have neuroprotective effects and may help prevent neurodegenerative diseases.</w:t>
+      </w:r>
     </w:p>
     <w:sectPr>
       <w:pgSz w:w="11906" w:h="16838"/>

--- a/Script_VS_March_2023.docx
+++ b/Script_VS_March_2023.docx
@@ -168,7 +168,40 @@
           <w:color w:val="000000" w:themeColor="text1"/>
           <w:lang w:val="en-US"/>
         </w:rPr>
-        <w:t xml:space="preserve">One interesting question is whether metabolic signals are the mechanism by which the environment interacts with our genome. </w:t>
+        <w:t xml:space="preserve">One interesting question </w:t>
+      </w:r>
+      <w:r>
+        <w:rPr>
+          <w:rFonts w:cstheme="minorHAnsi"/>
+          <w:color w:val="000000" w:themeColor="text1"/>
+          <w:lang w:val="en-US"/>
+        </w:rPr>
+        <w:t xml:space="preserve">to consider </w:t>
+      </w:r>
+      <w:r>
+        <w:rPr>
+          <w:rFonts w:cstheme="minorHAnsi"/>
+          <w:color w:val="000000" w:themeColor="text1"/>
+          <w:lang w:val="en-US"/>
+        </w:rPr>
+        <w:t xml:space="preserve">is whether </w:t>
+      </w:r>
+      <w:r>
+        <w:rPr>
+          <w:rFonts w:cstheme="minorHAnsi"/>
+          <w:color w:val="000000" w:themeColor="text1"/>
+          <w:highlight w:val="yellow"/>
+          <w:lang w:val="en-US"/>
+        </w:rPr>
+        <w:t>metabolic</w:t>
+      </w:r>
+      <w:r>
+        <w:rPr>
+          <w:rFonts w:cstheme="minorHAnsi"/>
+          <w:color w:val="000000" w:themeColor="text1"/>
+          <w:lang w:val="en-US"/>
+        </w:rPr>
+        <w:t xml:space="preserve"> signals are the mechanism by which the environment interacts with our genome. </w:t>
       </w:r>
     </w:p>
     <w:p>
@@ -207,44 +240,17 @@
         <w:jc w:val="both"/>
         <w:rPr>
           <w:rFonts w:cstheme="minorHAnsi"/>
-          <w:color w:val="FF0000"/>
-          <w:lang w:val="en-US"/>
-        </w:rPr>
-      </w:pPr>
-      <w:r>
-        <w:rPr>
-          <w:rFonts w:cstheme="minorHAnsi"/>
-          <w:color w:val="000000" w:themeColor="text1"/>
-          <w:lang w:val="en-US"/>
-        </w:rPr>
-        <w:t>There are many signaling interactions between the nuclear and mitochondrial genomes</w:t>
-      </w:r>
-      <w:r>
-        <w:rPr>
-          <w:rFonts w:cstheme="minorHAnsi"/>
-          <w:color w:val="000000" w:themeColor="text1"/>
-          <w:lang w:val="en-US"/>
-        </w:rPr>
-        <w:t xml:space="preserve"> and</w:t>
-      </w:r>
-    </w:p>
-    <w:p>
-      <w:pPr>
-        <w:spacing w:line="276" w:lineRule="auto"/>
-        <w:jc w:val="both"/>
-        <w:rPr>
-          <w:rFonts w:cstheme="minorHAnsi"/>
-          <w:color w:val="000000" w:themeColor="text1"/>
-          <w:lang w:val="en-US"/>
-        </w:rPr>
-      </w:pPr>
-      <w:r>
-        <w:rPr>
-          <w:rFonts w:cstheme="minorHAnsi"/>
-          <w:color w:val="000000" w:themeColor="text1"/>
-          <w:lang w:val="en-US"/>
-        </w:rPr>
-        <w:t>e</w:t>
+          <w:color w:val="000000" w:themeColor="text1"/>
+          <w:lang w:val="en-US"/>
+        </w:rPr>
+      </w:pPr>
+      <w:r>
+        <w:rPr>
+          <w:rFonts w:cstheme="minorHAnsi"/>
+          <w:color w:val="000000" w:themeColor="text1"/>
+          <w:lang w:val="en-US"/>
+        </w:rPr>
+        <w:t>E</w:t>
       </w:r>
       <w:r>
         <w:rPr>
@@ -260,31 +266,95 @@
           <w:color w:val="000000" w:themeColor="text1"/>
           <w:lang w:val="en-US"/>
         </w:rPr>
-        <w:t>Mitochondria generate</w:t>
-      </w:r>
-      <w:r>
-        <w:rPr>
-          <w:rFonts w:cstheme="minorHAnsi"/>
-          <w:color w:val="000000" w:themeColor="text1"/>
-          <w:lang w:val="en-US"/>
-        </w:rPr>
-        <w:t xml:space="preserve"> SAM which is the universal methyl donor for both nuclear and mitochondrial methylation. Most co-substrates required for histone modifications are generated </w:t>
-      </w:r>
-      <w:r>
-        <w:rPr>
-          <w:rFonts w:cstheme="minorHAnsi"/>
-          <w:color w:val="000000" w:themeColor="text1"/>
-          <w:lang w:val="en-US"/>
-        </w:rPr>
-        <w:t>in the</w:t>
-      </w:r>
-      <w:r>
-        <w:rPr>
-          <w:rFonts w:cstheme="minorHAnsi"/>
-          <w:color w:val="000000" w:themeColor="text1"/>
-          <w:lang w:val="en-US"/>
-        </w:rPr>
-        <w:t xml:space="preserve"> mitochondria. </w:t>
+        <w:t xml:space="preserve">Metabolic intermediates that are substrates or co-factors for epigenetic modifications are all derived from metabolic pathways within mitochondria. </w:t>
+      </w:r>
+      <w:r>
+        <w:rPr>
+          <w:rFonts w:cstheme="minorHAnsi"/>
+          <w:color w:val="000000" w:themeColor="text1"/>
+          <w:lang w:val="en-US"/>
+        </w:rPr>
+        <w:t>This figure has been greatly simplified</w:t>
+      </w:r>
+      <w:r>
+        <w:rPr>
+          <w:rFonts w:cstheme="minorHAnsi"/>
+          <w:color w:val="000000" w:themeColor="text1"/>
+          <w:lang w:val="en-US"/>
+        </w:rPr>
+        <w:t xml:space="preserve"> </w:t>
+      </w:r>
+      <w:r>
+        <w:rPr>
+          <w:rFonts w:cstheme="minorHAnsi"/>
+          <w:color w:val="000000" w:themeColor="text1"/>
+          <w:lang w:val="en-US"/>
+        </w:rPr>
+        <w:t xml:space="preserve">just </w:t>
+      </w:r>
+      <w:r>
+        <w:rPr>
+          <w:rFonts w:cstheme="minorHAnsi"/>
+          <w:color w:val="000000" w:themeColor="text1"/>
+          <w:lang w:val="en-US"/>
+        </w:rPr>
+        <w:t>to highlight that m</w:t>
+      </w:r>
+      <w:r>
+        <w:rPr>
+          <w:rFonts w:cstheme="minorHAnsi"/>
+          <w:color w:val="000000" w:themeColor="text1"/>
+          <w:lang w:val="en-US"/>
+        </w:rPr>
+        <w:t>itochondria generate</w:t>
+      </w:r>
+      <w:r>
+        <w:rPr>
+          <w:rFonts w:cstheme="minorHAnsi"/>
+          <w:color w:val="000000" w:themeColor="text1"/>
+          <w:lang w:val="en-US"/>
+        </w:rPr>
+        <w:t xml:space="preserve"> SAM which is the universal methyl donor for both nuclear and mitochondrial methylation</w:t>
+      </w:r>
+      <w:r>
+        <w:rPr>
+          <w:rFonts w:cstheme="minorHAnsi"/>
+          <w:color w:val="000000" w:themeColor="text1"/>
+          <w:lang w:val="en-US"/>
+        </w:rPr>
+        <w:t xml:space="preserve">. </w:t>
+      </w:r>
+      <w:r>
+        <w:rPr>
+          <w:rFonts w:cstheme="minorHAnsi"/>
+          <w:color w:val="000000" w:themeColor="text1"/>
+          <w:lang w:val="en-US"/>
+        </w:rPr>
+        <w:t>The mitochondria generate m</w:t>
+      </w:r>
+      <w:r>
+        <w:rPr>
+          <w:rFonts w:cstheme="minorHAnsi"/>
+          <w:color w:val="000000" w:themeColor="text1"/>
+          <w:lang w:val="en-US"/>
+        </w:rPr>
+        <w:t>ost co-substrates required for histone modifications</w:t>
+      </w:r>
+      <w:r>
+        <w:rPr>
+          <w:rFonts w:cstheme="minorHAnsi"/>
+          <w:color w:val="000000" w:themeColor="text1"/>
+          <w:lang w:val="en-US"/>
+        </w:rPr>
+        <w:t>.</w:t>
+      </w:r>
+      <w:r>
+        <w:rPr>
+          <w:rFonts w:cstheme="minorHAnsi"/>
+          <w:color w:val="000000" w:themeColor="text1"/>
+          <w:lang w:val="en-US"/>
+        </w:rPr>
+        <w:t xml:space="preserve"> </w:t>
       </w:r>
     </w:p>
     <w:p>
@@ -349,7 +419,31 @@
           <w:color w:val="000000" w:themeColor="text1"/>
           <w:lang w:val="en-US"/>
         </w:rPr>
-        <w:t xml:space="preserve"> to shrinkage of the inner membrane </w:t>
+        <w:t xml:space="preserve"> to </w:t>
+      </w:r>
+      <w:r>
+        <w:rPr>
+          <w:rFonts w:cstheme="minorHAnsi"/>
+          <w:color w:val="000000" w:themeColor="text1"/>
+          <w:lang w:val="en-US"/>
+        </w:rPr>
+        <w:t>mitochondrial damage. S</w:t>
+      </w:r>
+      <w:r>
+        <w:rPr>
+          <w:rFonts w:cstheme="minorHAnsi"/>
+          <w:color w:val="000000" w:themeColor="text1"/>
+          <w:lang w:val="en-US"/>
+        </w:rPr>
+        <w:t xml:space="preserve">hrinkage of the inner membrane </w:t>
+      </w:r>
+      <w:r>
+        <w:rPr>
+          <w:rFonts w:cstheme="minorHAnsi"/>
+          <w:color w:val="000000" w:themeColor="text1"/>
+          <w:lang w:val="en-US"/>
+        </w:rPr>
+        <w:t xml:space="preserve">is seen </w:t>
       </w:r>
       <w:r>
         <w:rPr>
@@ -521,7 +615,23 @@
           <w:color w:val="000000" w:themeColor="text1"/>
           <w:lang w:val="en-US"/>
         </w:rPr>
-        <w:t xml:space="preserve">. This results in </w:t>
+        <w:t xml:space="preserve">. This </w:t>
+      </w:r>
+      <w:r>
+        <w:rPr>
+          <w:rFonts w:cstheme="minorHAnsi"/>
+          <w:color w:val="000000" w:themeColor="text1"/>
+          <w:lang w:val="en-US"/>
+        </w:rPr>
+        <w:t>process produces</w:t>
+      </w:r>
+      <w:r>
+        <w:rPr>
+          <w:rFonts w:cstheme="minorHAnsi"/>
+          <w:color w:val="000000" w:themeColor="text1"/>
+          <w:lang w:val="en-US"/>
+        </w:rPr>
+        <w:t xml:space="preserve"> </w:t>
       </w:r>
       <w:r>
         <w:rPr>
@@ -537,31 +647,31 @@
           <w:color w:val="000000" w:themeColor="text1"/>
           <w:lang w:val="en-US"/>
         </w:rPr>
-        <w:t>being</w:t>
-      </w:r>
-      <w:r>
-        <w:rPr>
-          <w:rFonts w:cstheme="minorHAnsi"/>
-          <w:color w:val="000000" w:themeColor="text1"/>
-          <w:lang w:val="en-US"/>
-        </w:rPr>
-        <w:t xml:space="preserve"> produced as an alternative</w:t>
-      </w:r>
-      <w:r>
-        <w:rPr>
-          <w:rFonts w:cstheme="minorHAnsi"/>
-          <w:color w:val="000000" w:themeColor="text1"/>
-          <w:lang w:val="en-US"/>
-        </w:rPr>
-        <w:t>, more efficient</w:t>
-      </w:r>
-      <w:r>
-        <w:rPr>
-          <w:rFonts w:cstheme="minorHAnsi"/>
-          <w:color w:val="000000" w:themeColor="text1"/>
-          <w:lang w:val="en-US"/>
-        </w:rPr>
-        <w:t xml:space="preserve"> fuel source for the mitochondria. </w:t>
+        <w:t>believed to be a</w:t>
+      </w:r>
+      <w:r>
+        <w:rPr>
+          <w:rFonts w:cstheme="minorHAnsi"/>
+          <w:color w:val="000000" w:themeColor="text1"/>
+          <w:lang w:val="en-US"/>
+        </w:rPr>
+        <w:t xml:space="preserve"> more efficient</w:t>
+      </w:r>
+      <w:r>
+        <w:rPr>
+          <w:rFonts w:cstheme="minorHAnsi"/>
+          <w:color w:val="000000" w:themeColor="text1"/>
+          <w:lang w:val="en-US"/>
+        </w:rPr>
+        <w:t xml:space="preserve"> fuel source for the mitochondria</w:t>
+      </w:r>
+      <w:r>
+        <w:rPr>
+          <w:rFonts w:cstheme="minorHAnsi"/>
+          <w:color w:val="000000" w:themeColor="text1"/>
+          <w:lang w:val="en-US"/>
+        </w:rPr>
+        <w:t xml:space="preserve"> – as well as modulating signaling pathways. </w:t>
       </w:r>
     </w:p>
     <w:p>
@@ -991,7 +1101,23 @@
           <w:color w:val="000000" w:themeColor="text1"/>
           <w:lang w:val="en-US"/>
         </w:rPr>
-        <w:t xml:space="preserve">ut in a diet high in bad fats, </w:t>
+        <w:t xml:space="preserve">ut </w:t>
+      </w:r>
+      <w:r>
+        <w:rPr>
+          <w:rFonts w:cstheme="minorHAnsi"/>
+          <w:color w:val="000000" w:themeColor="text1"/>
+          <w:lang w:val="en-US"/>
+        </w:rPr>
+        <w:t>in a heavily fatty diet</w:t>
+      </w:r>
+      <w:r>
+        <w:rPr>
+          <w:rFonts w:cstheme="minorHAnsi"/>
+          <w:color w:val="000000" w:themeColor="text1"/>
+          <w:lang w:val="en-US"/>
+        </w:rPr>
+        <w:t xml:space="preserve">, </w:t>
       </w:r>
       <w:r>
         <w:rPr>
@@ -1047,7 +1173,23 @@
           <w:color w:val="000000" w:themeColor="text1"/>
           <w:lang w:val="en-US"/>
         </w:rPr>
-        <w:t>of ketones desensitizes</w:t>
+        <w:t>of ketones</w:t>
+      </w:r>
+      <w:r>
+        <w:rPr>
+          <w:rFonts w:cstheme="minorHAnsi"/>
+          <w:color w:val="000000" w:themeColor="text1"/>
+          <w:lang w:val="en-US"/>
+        </w:rPr>
+        <w:t xml:space="preserve"> in the hypothalamus</w:t>
+      </w:r>
+      <w:r>
+        <w:rPr>
+          <w:rFonts w:cstheme="minorHAnsi"/>
+          <w:color w:val="000000" w:themeColor="text1"/>
+          <w:lang w:val="en-US"/>
+        </w:rPr>
+        <w:t xml:space="preserve"> desensitizes</w:t>
       </w:r>
       <w:r>
         <w:rPr>
@@ -1087,15 +1229,15 @@
           <w:color w:val="000000" w:themeColor="text1"/>
           <w:lang w:val="en-US"/>
         </w:rPr>
-        <w:t>Antipsychotics are known to alter these hormones as well</w:t>
-      </w:r>
-      <w:r>
-        <w:rPr>
-          <w:rFonts w:cstheme="minorHAnsi"/>
-          <w:color w:val="000000" w:themeColor="text1"/>
-          <w:lang w:val="en-US"/>
-        </w:rPr>
-        <w:t xml:space="preserve"> and are associated with metabolic disturbances</w:t>
+        <w:t xml:space="preserve">Antipsychotics are known to alter these hormones </w:t>
+      </w:r>
+      <w:r>
+        <w:rPr>
+          <w:rFonts w:cstheme="minorHAnsi"/>
+          <w:color w:val="000000" w:themeColor="text1"/>
+          <w:lang w:val="en-US"/>
+        </w:rPr>
+        <w:t>and are associated with metabolic disturbances</w:t>
       </w:r>
       <w:r>
         <w:rPr>
@@ -1451,6 +1593,166 @@
           <w:lang w:val="en-US"/>
         </w:rPr>
       </w:pPr>
+      <w:r>
+        <w:rPr>
+          <w:lang w:val="en-US"/>
+        </w:rPr>
+        <w:t>Interactions between DNAm and mitochondria:</w:t>
+      </w:r>
+    </w:p>
+    <w:p>
+      <w:pPr>
+        <w:pStyle w:val="ListParagraph"/>
+        <w:numPr>
+          <w:ilvl w:val="0"/>
+          <w:numId w:val="1"/>
+        </w:numPr>
+        <w:rPr>
+          <w:lang w:val="en-US"/>
+        </w:rPr>
+      </w:pPr>
+      <w:proofErr w:type="spellStart"/>
+      <w:r>
+        <w:rPr>
+          <w:lang w:val="en-US"/>
+        </w:rPr>
+        <w:t>nDNAm</w:t>
+      </w:r>
+      <w:proofErr w:type="spellEnd"/>
+      <w:r>
+        <w:rPr>
+          <w:lang w:val="en-US"/>
+        </w:rPr>
+        <w:t>: nuclear DNAm impact on mitochondrial metabolism</w:t>
+      </w:r>
+    </w:p>
+    <w:p>
+      <w:pPr>
+        <w:pStyle w:val="ListParagraph"/>
+        <w:numPr>
+          <w:ilvl w:val="0"/>
+          <w:numId w:val="1"/>
+        </w:numPr>
+        <w:rPr>
+          <w:lang w:val="en-US"/>
+        </w:rPr>
+      </w:pPr>
+      <w:proofErr w:type="spellStart"/>
+      <w:r>
+        <w:rPr>
+          <w:lang w:val="en-US"/>
+        </w:rPr>
+        <w:t>nDNA</w:t>
+      </w:r>
+      <w:proofErr w:type="spellEnd"/>
+      <w:r>
+        <w:rPr>
+          <w:lang w:val="en-US"/>
+        </w:rPr>
+        <w:t xml:space="preserve"> expression: influence of nuclear gene expression on enzymes which may cause </w:t>
+      </w:r>
+      <w:proofErr w:type="spellStart"/>
+      <w:r>
+        <w:rPr>
+          <w:lang w:val="en-US"/>
+        </w:rPr>
+        <w:t>mtDNA</w:t>
+      </w:r>
+      <w:proofErr w:type="spellEnd"/>
+      <w:r>
+        <w:rPr>
+          <w:lang w:val="en-US"/>
+        </w:rPr>
+        <w:t xml:space="preserve"> </w:t>
+      </w:r>
+      <w:proofErr w:type="gramStart"/>
+      <w:r>
+        <w:rPr>
+          <w:lang w:val="en-US"/>
+        </w:rPr>
+        <w:t>methylation</w:t>
+      </w:r>
+      <w:proofErr w:type="gramEnd"/>
+    </w:p>
+    <w:p>
+      <w:pPr>
+        <w:pStyle w:val="ListParagraph"/>
+        <w:numPr>
+          <w:ilvl w:val="0"/>
+          <w:numId w:val="1"/>
+        </w:numPr>
+        <w:rPr>
+          <w:lang w:val="en-US"/>
+        </w:rPr>
+      </w:pPr>
+      <w:r>
+        <w:rPr>
+          <w:lang w:val="en-US"/>
+        </w:rPr>
+        <w:t xml:space="preserve">Metabolites: effect of mitochondrial metabolites on </w:t>
+      </w:r>
+      <w:proofErr w:type="spellStart"/>
+      <w:r>
+        <w:rPr>
+          <w:lang w:val="en-US"/>
+        </w:rPr>
+        <w:t>nDNAm</w:t>
+      </w:r>
+      <w:proofErr w:type="spellEnd"/>
+    </w:p>
+    <w:p>
+      <w:pPr>
+        <w:pStyle w:val="ListParagraph"/>
+        <w:numPr>
+          <w:ilvl w:val="0"/>
+          <w:numId w:val="1"/>
+        </w:numPr>
+        <w:rPr>
+          <w:lang w:val="en-US"/>
+        </w:rPr>
+      </w:pPr>
+      <w:proofErr w:type="spellStart"/>
+      <w:r>
+        <w:rPr>
+          <w:lang w:val="en-US"/>
+        </w:rPr>
+        <w:t>mtDNA</w:t>
+      </w:r>
+      <w:proofErr w:type="spellEnd"/>
+      <w:r>
+        <w:rPr>
+          <w:lang w:val="en-US"/>
+        </w:rPr>
+        <w:t xml:space="preserve"> SMPs: burden of </w:t>
+      </w:r>
+      <w:proofErr w:type="spellStart"/>
+      <w:r>
+        <w:rPr>
+          <w:lang w:val="en-US"/>
+        </w:rPr>
+        <w:t>mtDNA</w:t>
+      </w:r>
+      <w:proofErr w:type="spellEnd"/>
+      <w:r>
+        <w:rPr>
+          <w:lang w:val="en-US"/>
+        </w:rPr>
+        <w:t xml:space="preserve"> mutations and haplogroups on </w:t>
+      </w:r>
+      <w:proofErr w:type="spellStart"/>
+      <w:r>
+        <w:rPr>
+          <w:lang w:val="en-US"/>
+        </w:rPr>
+        <w:t>nDNA</w:t>
+      </w:r>
+      <w:proofErr w:type="spellEnd"/>
+      <w:r>
+        <w:rPr>
+          <w:lang w:val="en-US"/>
+        </w:rPr>
+        <w:t xml:space="preserve"> methylation.</w:t>
+      </w:r>
     </w:p>
     <w:sectPr>
       <w:pgSz w:w="11906" w:h="16838"/>
@@ -1460,6 +1762,103 @@
     </w:sectPr>
   </w:body>
 </w:document>
+</file>
+
+<file path=word/numbering.xml><?xml version="1.0" encoding="utf-8"?>
+<w:numbering xmlns:wpc="http://schemas.microsoft.com/office/word/2010/wordprocessingCanvas" xmlns:cx="http://schemas.microsoft.com/office/drawing/2014/chartex" xmlns:cx1="http://schemas.microsoft.com/office/drawing/2015/9/8/chartex" xmlns:cx2="http://schemas.microsoft.com/office/drawing/2015/10/21/chartex" xmlns:cx3="http://schemas.microsoft.com/office/drawing/2016/5/9/chartex" xmlns:cx4="http://schemas.microsoft.com/office/drawing/2016/5/10/chartex" xmlns:cx5="http://schemas.microsoft.com/office/drawing/2016/5/11/chartex" xmlns:cx6="http://schemas.microsoft.com/office/drawing/2016/5/12/chartex" xmlns:cx7="http://schemas.microsoft.com/office/drawing/2016/5/13/chartex" xmlns:cx8="http://schemas.microsoft.com/office/drawing/2016/5/14/chartex" xmlns:mc="http://schemas.openxmlformats.org/markup-compatibility/2006" xmlns:aink="http://schemas.microsoft.com/office/drawing/2016/ink" xmlns:am3d="http://schemas.microsoft.com/office/drawing/2017/model3d" xmlns:o="urn:schemas-microsoft-com:office:office" xmlns:oel="http://schemas.microsoft.com/office/2019/extlst" xmlns:r="http://schemas.openxmlformats.org/officeDocument/2006/relationships" xmlns:m="http://schemas.openxmlformats.org/officeDocument/2006/math" xmlns:v="urn:schemas-microsoft-com:vml" xmlns:wp14="http://schemas.microsoft.com/office/word/2010/wordprocessingDrawing" xmlns:wp="http://schemas.openxmlformats.org/drawingml/2006/wordprocessingDrawing" xmlns:w10="urn:schemas-microsoft-com:office:word" xmlns:w="http://schemas.openxmlformats.org/wordprocessingml/2006/main" xmlns:w14="http://schemas.microsoft.com/office/word/2010/wordml" xmlns:w15="http://schemas.microsoft.com/office/word/2012/wordml" xmlns:w16cex="http://schemas.microsoft.com/office/word/2018/wordml/cex" xmlns:w16cid="http://schemas.microsoft.com/office/word/2016/wordml/cid" xmlns:w16="http://schemas.microsoft.com/office/word/2018/wordml" xmlns:w16sdtdh="http://schemas.microsoft.com/office/word/2020/wordml/sdtdatahash" xmlns:w16se="http://schemas.microsoft.com/office/word/2015/wordml/symex" xmlns:wpg="http://schemas.microsoft.com/office/word/2010/wordprocessingGroup" xmlns:wpi="http://schemas.microsoft.com/office/word/2010/wordprocessingInk" xmlns:wne="http://schemas.microsoft.com/office/word/2006/wordml" xmlns:wps="http://schemas.microsoft.com/office/word/2010/wordprocessingShape" mc:Ignorable="w14 w15 w16se w16cid w16 w16cex w16sdtdh wp14">
+  <w:abstractNum w:abstractNumId="0" w15:restartNumberingAfterBreak="0">
+    <w:nsid w:val="10D570DC"/>
+    <w:multiLevelType w:val="hybridMultilevel"/>
+    <w:tmpl w:val="B6461832"/>
+    <w:lvl w:ilvl="0" w:tplc="08090011">
+      <w:start w:val="1"/>
+      <w:numFmt w:val="decimal"/>
+      <w:lvlText w:val="%1)"/>
+      <w:lvlJc w:val="left"/>
+      <w:pPr>
+        <w:ind w:left="720" w:hanging="360"/>
+      </w:pPr>
+      <w:rPr>
+        <w:rFonts w:hint="default"/>
+      </w:rPr>
+    </w:lvl>
+    <w:lvl w:ilvl="1" w:tplc="08090019" w:tentative="1">
+      <w:start w:val="1"/>
+      <w:numFmt w:val="lowerLetter"/>
+      <w:lvlText w:val="%2."/>
+      <w:lvlJc w:val="left"/>
+      <w:pPr>
+        <w:ind w:left="1440" w:hanging="360"/>
+      </w:pPr>
+    </w:lvl>
+    <w:lvl w:ilvl="2" w:tplc="0809001B" w:tentative="1">
+      <w:start w:val="1"/>
+      <w:numFmt w:val="lowerRoman"/>
+      <w:lvlText w:val="%3."/>
+      <w:lvlJc w:val="right"/>
+      <w:pPr>
+        <w:ind w:left="2160" w:hanging="180"/>
+      </w:pPr>
+    </w:lvl>
+    <w:lvl w:ilvl="3" w:tplc="0809000F" w:tentative="1">
+      <w:start w:val="1"/>
+      <w:numFmt w:val="decimal"/>
+      <w:lvlText w:val="%4."/>
+      <w:lvlJc w:val="left"/>
+      <w:pPr>
+        <w:ind w:left="2880" w:hanging="360"/>
+      </w:pPr>
+    </w:lvl>
+    <w:lvl w:ilvl="4" w:tplc="08090019" w:tentative="1">
+      <w:start w:val="1"/>
+      <w:numFmt w:val="lowerLetter"/>
+      <w:lvlText w:val="%5."/>
+      <w:lvlJc w:val="left"/>
+      <w:pPr>
+        <w:ind w:left="3600" w:hanging="360"/>
+      </w:pPr>
+    </w:lvl>
+    <w:lvl w:ilvl="5" w:tplc="0809001B" w:tentative="1">
+      <w:start w:val="1"/>
+      <w:numFmt w:val="lowerRoman"/>
+      <w:lvlText w:val="%6."/>
+      <w:lvlJc w:val="right"/>
+      <w:pPr>
+        <w:ind w:left="4320" w:hanging="180"/>
+      </w:pPr>
+    </w:lvl>
+    <w:lvl w:ilvl="6" w:tplc="0809000F" w:tentative="1">
+      <w:start w:val="1"/>
+      <w:numFmt w:val="decimal"/>
+      <w:lvlText w:val="%7."/>
+      <w:lvlJc w:val="left"/>
+      <w:pPr>
+        <w:ind w:left="5040" w:hanging="360"/>
+      </w:pPr>
+    </w:lvl>
+    <w:lvl w:ilvl="7" w:tplc="08090019" w:tentative="1">
+      <w:start w:val="1"/>
+      <w:numFmt w:val="lowerLetter"/>
+      <w:lvlText w:val="%8."/>
+      <w:lvlJc w:val="left"/>
+      <w:pPr>
+        <w:ind w:left="5760" w:hanging="360"/>
+      </w:pPr>
+    </w:lvl>
+    <w:lvl w:ilvl="8" w:tplc="0809001B" w:tentative="1">
+      <w:start w:val="1"/>
+      <w:numFmt w:val="lowerRoman"/>
+      <w:lvlText w:val="%9."/>
+      <w:lvlJc w:val="right"/>
+      <w:pPr>
+        <w:ind w:left="6480" w:hanging="180"/>
+      </w:pPr>
+    </w:lvl>
+  </w:abstractNum>
+  <w:num w:numId="1" w16cid:durableId="1047486522">
+    <w:abstractNumId w:val="0"/>
+  </w:num>
+</w:numbering>
 </file>
 
 <file path=word/styles.xml><?xml version="1.0" encoding="utf-8"?>
@@ -2580,6 +2979,28 @@
       <w:lang w:val="en-US"/>
     </w:rPr>
   </w:style>
+  <w:style w:type="paragraph" w:styleId="Revision">
+    <w:name w:val="Revision"/>
+    <w:hidden/>
+    <w:uiPriority w:val="99"/>
+    <w:semiHidden/>
+    <w:rsid w:val="009D6A89"/>
+    <w:rPr>
+      <w:kern w:val="0"/>
+      <w14:ligatures w14:val="none"/>
+    </w:rPr>
+  </w:style>
+  <w:style w:type="paragraph" w:styleId="ListParagraph">
+    <w:name w:val="List Paragraph"/>
+    <w:basedOn w:val="Normal"/>
+    <w:uiPriority w:val="34"/>
+    <w:qFormat/>
+    <w:rsid w:val="009D6A89"/>
+    <w:pPr>
+      <w:ind w:left="720"/>
+      <w:contextualSpacing/>
+    </w:pPr>
+  </w:style>
 </w:styles>
 </file>
 

--- a/Script_VS_March_2023.docx
+++ b/Script_VS_March_2023.docx
@@ -55,7 +55,23 @@
           <w:color w:val="000000" w:themeColor="text1"/>
           <w:lang w:val="en-US"/>
         </w:rPr>
-        <w:t xml:space="preserve">.  Thank you for selecting my proposal for this meeting. I will share my vision for moving research forward by incorporating the ketogenic diet as an intervention in the treatment of severe mental disorders. </w:t>
+        <w:t xml:space="preserve">.  Thank you for selecting my </w:t>
+      </w:r>
+      <w:r>
+        <w:rPr>
+          <w:rFonts w:cstheme="minorHAnsi"/>
+          <w:color w:val="000000" w:themeColor="text1"/>
+          <w:lang w:val="en-US"/>
+        </w:rPr>
+        <w:t>research idea</w:t>
+      </w:r>
+      <w:r>
+        <w:rPr>
+          <w:rFonts w:cstheme="minorHAnsi"/>
+          <w:color w:val="000000" w:themeColor="text1"/>
+          <w:lang w:val="en-US"/>
+        </w:rPr>
+        <w:t xml:space="preserve"> for this meeting. I will share my vision for moving research forward by incorporating the ketogenic diet as an intervention in the treatment of severe mental disorders. </w:t>
       </w:r>
       <w:r>
         <w:rPr>
@@ -190,7 +206,6 @@
         <w:rPr>
           <w:rFonts w:cstheme="minorHAnsi"/>
           <w:color w:val="000000" w:themeColor="text1"/>
-          <w:highlight w:val="yellow"/>
           <w:lang w:val="en-US"/>
         </w:rPr>
         <w:t>metabolic</w:t>
@@ -266,15 +281,15 @@
           <w:color w:val="000000" w:themeColor="text1"/>
           <w:lang w:val="en-US"/>
         </w:rPr>
-        <w:t xml:space="preserve">Metabolic intermediates that are substrates or co-factors for epigenetic modifications are all derived from metabolic pathways within mitochondria. </w:t>
-      </w:r>
-      <w:r>
-        <w:rPr>
-          <w:rFonts w:cstheme="minorHAnsi"/>
-          <w:color w:val="000000" w:themeColor="text1"/>
-          <w:lang w:val="en-US"/>
-        </w:rPr>
-        <w:t>This figure has been greatly simplified</w:t>
+        <w:t>Metabolic intermediates that are substrates or co-factors for epigenetic modifications</w:t>
+      </w:r>
+      <w:r>
+        <w:rPr>
+          <w:rFonts w:cstheme="minorHAnsi"/>
+          <w:color w:val="000000" w:themeColor="text1"/>
+          <w:lang w:val="en-US"/>
+        </w:rPr>
+        <w:t>,</w:t>
       </w:r>
       <w:r>
         <w:rPr>
@@ -290,6 +305,54 @@
           <w:color w:val="000000" w:themeColor="text1"/>
           <w:lang w:val="en-US"/>
         </w:rPr>
+        <w:t xml:space="preserve">including </w:t>
+      </w:r>
+      <w:r>
+        <w:rPr>
+          <w:rFonts w:cstheme="minorHAnsi"/>
+          <w:color w:val="000000" w:themeColor="text1"/>
+          <w:lang w:val="en-US"/>
+        </w:rPr>
+        <w:t>histone modifications</w:t>
+      </w:r>
+      <w:r>
+        <w:rPr>
+          <w:rFonts w:cstheme="minorHAnsi"/>
+          <w:color w:val="000000" w:themeColor="text1"/>
+          <w:lang w:val="en-US"/>
+        </w:rPr>
+        <w:t>,</w:t>
+      </w:r>
+      <w:r>
+        <w:rPr>
+          <w:rFonts w:cstheme="minorHAnsi"/>
+          <w:color w:val="000000" w:themeColor="text1"/>
+          <w:lang w:val="en-US"/>
+        </w:rPr>
+        <w:t xml:space="preserve"> </w:t>
+      </w:r>
+      <w:r>
+        <w:rPr>
+          <w:rFonts w:cstheme="minorHAnsi"/>
+          <w:color w:val="000000" w:themeColor="text1"/>
+          <w:lang w:val="en-US"/>
+        </w:rPr>
+        <w:t xml:space="preserve">are all derived from metabolic pathways within mitochondria. </w:t>
+      </w:r>
+      <w:r>
+        <w:rPr>
+          <w:rFonts w:cstheme="minorHAnsi"/>
+          <w:color w:val="000000" w:themeColor="text1"/>
+          <w:lang w:val="en-US"/>
+        </w:rPr>
+        <w:t xml:space="preserve">This figure has been greatly simplified </w:t>
+      </w:r>
+      <w:r>
+        <w:rPr>
+          <w:rFonts w:cstheme="minorHAnsi"/>
+          <w:color w:val="000000" w:themeColor="text1"/>
+          <w:lang w:val="en-US"/>
+        </w:rPr>
         <w:t xml:space="preserve">just </w:t>
       </w:r>
       <w:r>
@@ -323,38 +386,6 @@
           <w:lang w:val="en-US"/>
         </w:rPr>
         <w:t xml:space="preserve">. </w:t>
-      </w:r>
-      <w:r>
-        <w:rPr>
-          <w:rFonts w:cstheme="minorHAnsi"/>
-          <w:color w:val="000000" w:themeColor="text1"/>
-          <w:lang w:val="en-US"/>
-        </w:rPr>
-        <w:t>The mitochondria generate m</w:t>
-      </w:r>
-      <w:r>
-        <w:rPr>
-          <w:rFonts w:cstheme="minorHAnsi"/>
-          <w:color w:val="000000" w:themeColor="text1"/>
-          <w:lang w:val="en-US"/>
-        </w:rPr>
-        <w:t>ost co-substrates required for histone modifications</w:t>
-      </w:r>
-      <w:r>
-        <w:rPr>
-          <w:rFonts w:cstheme="minorHAnsi"/>
-          <w:color w:val="000000" w:themeColor="text1"/>
-          <w:lang w:val="en-US"/>
-        </w:rPr>
-        <w:t>.</w:t>
-      </w:r>
-      <w:r>
-        <w:rPr>
-          <w:rFonts w:cstheme="minorHAnsi"/>
-          <w:color w:val="000000" w:themeColor="text1"/>
-          <w:lang w:val="en-US"/>
-        </w:rPr>
-        <w:t xml:space="preserve"> </w:t>
       </w:r>
     </w:p>
     <w:p>
@@ -443,15 +474,23 @@
           <w:color w:val="000000" w:themeColor="text1"/>
           <w:lang w:val="en-US"/>
         </w:rPr>
-        <w:t xml:space="preserve">is seen </w:t>
-      </w:r>
-      <w:r>
-        <w:rPr>
-          <w:rFonts w:cstheme="minorHAnsi"/>
-          <w:color w:val="000000" w:themeColor="text1"/>
-          <w:lang w:val="en-US"/>
-        </w:rPr>
-        <w:t>where ATP is produced, so the mitochondria produce less ATP</w:t>
+        <w:t xml:space="preserve">where ATP is produced, </w:t>
+      </w:r>
+      <w:r>
+        <w:rPr>
+          <w:rFonts w:cstheme="minorHAnsi"/>
+          <w:color w:val="000000" w:themeColor="text1"/>
+          <w:lang w:val="en-US"/>
+        </w:rPr>
+        <w:t>leads to less</w:t>
+      </w:r>
+      <w:r>
+        <w:rPr>
+          <w:rFonts w:cstheme="minorHAnsi"/>
+          <w:color w:val="000000" w:themeColor="text1"/>
+          <w:lang w:val="en-US"/>
+        </w:rPr>
+        <w:t xml:space="preserve"> ATP</w:t>
       </w:r>
       <w:r>
         <w:rPr>
@@ -467,41 +506,63 @@
           <w:color w:val="000000" w:themeColor="text1"/>
           <w:lang w:val="en-US"/>
         </w:rPr>
-        <w:t xml:space="preserve">have </w:t>
+        <w:t>an</w:t>
+      </w:r>
+      <w:r>
+        <w:rPr>
+          <w:rFonts w:cstheme="minorHAnsi"/>
+          <w:color w:val="000000" w:themeColor="text1"/>
+          <w:lang w:val="en-US"/>
+        </w:rPr>
+        <w:t xml:space="preserve"> </w:t>
       </w:r>
       <w:r>
         <w:rPr>
           <w:rFonts w:eastAsia="Times New Roman" w:cstheme="minorHAnsi"/>
           <w:lang w:val="en-US" w:eastAsia="en-GB"/>
         </w:rPr>
-        <w:t>increased Reactive Oxygen Species</w:t>
+        <w:t>increase</w:t>
       </w:r>
       <w:r>
         <w:rPr>
           <w:rFonts w:eastAsia="Times New Roman" w:cstheme="minorHAnsi"/>
           <w:lang w:val="en-US" w:eastAsia="en-GB"/>
         </w:rPr>
-        <w:t xml:space="preserve"> production</w:t>
+        <w:t xml:space="preserve"> in</w:t>
       </w:r>
       <w:r>
         <w:rPr>
           <w:rFonts w:eastAsia="Times New Roman" w:cstheme="minorHAnsi"/>
           <w:lang w:val="en-US" w:eastAsia="en-GB"/>
         </w:rPr>
-        <w:t xml:space="preserve"> leading to inflammation, </w:t>
+        <w:t xml:space="preserve"> Reactive Oxygen Species</w:t>
       </w:r>
       <w:r>
         <w:rPr>
           <w:rFonts w:eastAsia="Times New Roman" w:cstheme="minorHAnsi"/>
           <w:lang w:val="en-US" w:eastAsia="en-GB"/>
         </w:rPr>
-        <w:t xml:space="preserve">as well as </w:t>
+        <w:t xml:space="preserve"> </w:t>
       </w:r>
       <w:r>
         <w:rPr>
           <w:rFonts w:eastAsia="Times New Roman" w:cstheme="minorHAnsi"/>
           <w:lang w:val="en-US" w:eastAsia="en-GB"/>
         </w:rPr>
+        <w:t xml:space="preserve">leading to inflammation, </w:t>
+      </w:r>
+      <w:r>
+        <w:rPr>
+          <w:rFonts w:eastAsia="Times New Roman" w:cstheme="minorHAnsi"/>
+          <w:lang w:val="en-US" w:eastAsia="en-GB"/>
+        </w:rPr>
+        <w:t xml:space="preserve">as well as </w:t>
+      </w:r>
+      <w:r>
+        <w:rPr>
+          <w:rFonts w:eastAsia="Times New Roman" w:cstheme="minorHAnsi"/>
+          <w:lang w:val="en-US" w:eastAsia="en-GB"/>
+        </w:rPr>
         <w:t xml:space="preserve">altered gene expression and impaired signaling to nuclear DNA. </w:t>
       </w:r>
     </w:p>
@@ -647,31 +708,79 @@
           <w:color w:val="000000" w:themeColor="text1"/>
           <w:lang w:val="en-US"/>
         </w:rPr>
-        <w:t>believed to be a</w:t>
-      </w:r>
-      <w:r>
-        <w:rPr>
-          <w:rFonts w:cstheme="minorHAnsi"/>
-          <w:color w:val="000000" w:themeColor="text1"/>
-          <w:lang w:val="en-US"/>
-        </w:rPr>
-        <w:t xml:space="preserve"> more efficient</w:t>
-      </w:r>
-      <w:r>
-        <w:rPr>
-          <w:rFonts w:cstheme="minorHAnsi"/>
-          <w:color w:val="000000" w:themeColor="text1"/>
-          <w:lang w:val="en-US"/>
-        </w:rPr>
-        <w:t xml:space="preserve"> fuel source for the mitochondria</w:t>
-      </w:r>
-      <w:r>
-        <w:rPr>
-          <w:rFonts w:cstheme="minorHAnsi"/>
-          <w:color w:val="000000" w:themeColor="text1"/>
-          <w:lang w:val="en-US"/>
-        </w:rPr>
-        <w:t xml:space="preserve"> – as well as modulating signaling pathways. </w:t>
+        <w:t xml:space="preserve">believed to be </w:t>
+      </w:r>
+      <w:r>
+        <w:rPr>
+          <w:rFonts w:cstheme="minorHAnsi"/>
+          <w:color w:val="000000" w:themeColor="text1"/>
+          <w:lang w:val="en-US"/>
+        </w:rPr>
+        <w:t>more efficient</w:t>
+      </w:r>
+      <w:r>
+        <w:rPr>
+          <w:rFonts w:cstheme="minorHAnsi"/>
+          <w:color w:val="000000" w:themeColor="text1"/>
+          <w:lang w:val="en-US"/>
+        </w:rPr>
+        <w:t xml:space="preserve"> </w:t>
+      </w:r>
+      <w:r>
+        <w:rPr>
+          <w:rFonts w:cstheme="minorHAnsi"/>
+          <w:color w:val="000000" w:themeColor="text1"/>
+          <w:lang w:val="en-US"/>
+        </w:rPr>
+        <w:t xml:space="preserve">as a </w:t>
+      </w:r>
+      <w:r>
+        <w:rPr>
+          <w:rFonts w:cstheme="minorHAnsi"/>
+          <w:color w:val="000000" w:themeColor="text1"/>
+          <w:lang w:val="en-US"/>
+        </w:rPr>
+        <w:t>fuel source for mitochondria</w:t>
+      </w:r>
+      <w:r>
+        <w:rPr>
+          <w:rFonts w:cstheme="minorHAnsi"/>
+          <w:color w:val="000000" w:themeColor="text1"/>
+          <w:lang w:val="en-US"/>
+        </w:rPr>
+        <w:t xml:space="preserve"> – </w:t>
+      </w:r>
+      <w:r>
+        <w:rPr>
+          <w:rFonts w:cstheme="minorHAnsi"/>
+          <w:color w:val="000000" w:themeColor="text1"/>
+          <w:lang w:val="en-US"/>
+        </w:rPr>
+        <w:t xml:space="preserve">and </w:t>
+      </w:r>
+      <w:r>
+        <w:rPr>
+          <w:rFonts w:cstheme="minorHAnsi"/>
+          <w:color w:val="000000" w:themeColor="text1"/>
+          <w:lang w:val="en-US"/>
+        </w:rPr>
+        <w:t xml:space="preserve">addresses the energy gap in the brain </w:t>
+      </w:r>
+      <w:r>
+        <w:rPr>
+          <w:rFonts w:cstheme="minorHAnsi"/>
+          <w:color w:val="000000" w:themeColor="text1"/>
+          <w:lang w:val="en-US"/>
+        </w:rPr>
+        <w:t>from glucose hypometabolism associated with severe mental illness</w:t>
+      </w:r>
+      <w:r>
+        <w:rPr>
+          <w:rFonts w:cstheme="minorHAnsi"/>
+          <w:color w:val="000000" w:themeColor="text1"/>
+          <w:lang w:val="en-US"/>
+        </w:rPr>
+        <w:t xml:space="preserve">. </w:t>
       </w:r>
     </w:p>
     <w:p>
@@ -881,7 +990,23 @@
           <w:color w:val="000000" w:themeColor="text1"/>
           <w:lang w:val="en-US"/>
         </w:rPr>
-        <w:t xml:space="preserve"> the Hamilton Depression Rating Scale, the Montg</w:t>
+        <w:t xml:space="preserve"> the Hamilton </w:t>
+      </w:r>
+      <w:r>
+        <w:rPr>
+          <w:rFonts w:cstheme="minorHAnsi"/>
+          <w:color w:val="000000" w:themeColor="text1"/>
+          <w:lang w:val="en-US"/>
+        </w:rPr>
+        <w:t>and</w:t>
+      </w:r>
+      <w:r>
+        <w:rPr>
+          <w:rFonts w:cstheme="minorHAnsi"/>
+          <w:color w:val="000000" w:themeColor="text1"/>
+          <w:lang w:val="en-US"/>
+        </w:rPr>
+        <w:t xml:space="preserve"> the Montg</w:t>
       </w:r>
       <w:r>
         <w:rPr>
@@ -915,7 +1040,24 @@
           <w:color w:val="000000" w:themeColor="text1"/>
           <w:lang w:val="en-US"/>
         </w:rPr>
-        <w:t xml:space="preserve"> Depression Rating Scale</w:t>
+        <w:t xml:space="preserve"> Depression </w:t>
+      </w:r>
+      <w:r>
+        <w:rPr>
+          <w:rFonts w:cstheme="minorHAnsi"/>
+          <w:color w:val="000000" w:themeColor="text1"/>
+          <w:lang w:val="en-US"/>
+        </w:rPr>
+        <w:lastRenderedPageBreak/>
+        <w:t>Rating Scale</w:t>
+      </w:r>
+      <w:r>
+        <w:rPr>
+          <w:rFonts w:cstheme="minorHAnsi"/>
+          <w:color w:val="000000" w:themeColor="text1"/>
+          <w:lang w:val="en-US"/>
+        </w:rPr>
+        <w:t>s</w:t>
       </w:r>
       <w:r>
         <w:rPr>
@@ -963,7 +1105,23 @@
           <w:color w:val="000000" w:themeColor="text1"/>
           <w:lang w:val="en-US"/>
         </w:rPr>
-        <w:t xml:space="preserve">report </w:t>
+        <w:t>report</w:t>
+      </w:r>
+      <w:r>
+        <w:rPr>
+          <w:rFonts w:cstheme="minorHAnsi"/>
+          <w:color w:val="000000" w:themeColor="text1"/>
+          <w:lang w:val="en-US"/>
+        </w:rPr>
+        <w:t>ed</w:t>
+      </w:r>
+      <w:r>
+        <w:rPr>
+          <w:rFonts w:cstheme="minorHAnsi"/>
+          <w:color w:val="000000" w:themeColor="text1"/>
+          <w:lang w:val="en-US"/>
+        </w:rPr>
+        <w:t xml:space="preserve"> </w:t>
       </w:r>
       <w:r>
         <w:rPr>
@@ -979,7 +1137,6 @@
           <w:color w:val="000000" w:themeColor="text1"/>
           <w:lang w:val="en-US"/>
         </w:rPr>
-        <w:lastRenderedPageBreak/>
         <w:t xml:space="preserve">antidepressant effect, </w:t>
       </w:r>
       <w:r>
@@ -1004,15 +1161,31 @@
           <w:color w:val="000000" w:themeColor="text1"/>
           <w:lang w:val="en-US"/>
         </w:rPr>
-        <w:t xml:space="preserve"> with SCZ report a</w:t>
-      </w:r>
-      <w:r>
-        <w:rPr>
-          <w:rFonts w:cstheme="minorHAnsi"/>
-          <w:color w:val="000000" w:themeColor="text1"/>
-          <w:lang w:val="en-US"/>
-        </w:rPr>
-        <w:t xml:space="preserve"> reduction of auditory hallucinations, and</w:t>
+        <w:t xml:space="preserve"> with SCZ report</w:t>
+      </w:r>
+      <w:r>
+        <w:rPr>
+          <w:rFonts w:cstheme="minorHAnsi"/>
+          <w:color w:val="000000" w:themeColor="text1"/>
+          <w:lang w:val="en-US"/>
+        </w:rPr>
+        <w:t>ed</w:t>
+      </w:r>
+      <w:r>
+        <w:rPr>
+          <w:rFonts w:cstheme="minorHAnsi"/>
+          <w:color w:val="000000" w:themeColor="text1"/>
+          <w:lang w:val="en-US"/>
+        </w:rPr>
+        <w:t xml:space="preserve"> a</w:t>
+      </w:r>
+      <w:r>
+        <w:rPr>
+          <w:rFonts w:cstheme="minorHAnsi"/>
+          <w:color w:val="000000" w:themeColor="text1"/>
+          <w:lang w:val="en-US"/>
+        </w:rPr>
+        <w:t xml:space="preserve"> reduction of auditory hallucinations and</w:t>
       </w:r>
       <w:r>
         <w:rPr>
@@ -1117,6 +1290,14 @@
           <w:color w:val="000000" w:themeColor="text1"/>
           <w:lang w:val="en-US"/>
         </w:rPr>
+        <w:t xml:space="preserve"> that unhealthy</w:t>
+      </w:r>
+      <w:r>
+        <w:rPr>
+          <w:rFonts w:cstheme="minorHAnsi"/>
+          <w:color w:val="000000" w:themeColor="text1"/>
+          <w:lang w:val="en-US"/>
+        </w:rPr>
         <w:t xml:space="preserve">, </w:t>
       </w:r>
       <w:r>
@@ -1181,7 +1362,15 @@
           <w:color w:val="000000" w:themeColor="text1"/>
           <w:lang w:val="en-US"/>
         </w:rPr>
-        <w:t xml:space="preserve"> in the hypothalamus</w:t>
+        <w:t xml:space="preserve"> </w:t>
+      </w:r>
+      <w:r>
+        <w:rPr>
+          <w:rFonts w:cstheme="minorHAnsi"/>
+          <w:color w:val="000000" w:themeColor="text1"/>
+          <w:lang w:val="en-US"/>
+        </w:rPr>
+        <w:t>from a bad diet</w:t>
       </w:r>
       <w:r>
         <w:rPr>
@@ -1229,39 +1418,79 @@
           <w:color w:val="000000" w:themeColor="text1"/>
           <w:lang w:val="en-US"/>
         </w:rPr>
-        <w:t xml:space="preserve">Antipsychotics are known to alter these hormones </w:t>
-      </w:r>
-      <w:r>
-        <w:rPr>
-          <w:rFonts w:cstheme="minorHAnsi"/>
-          <w:color w:val="000000" w:themeColor="text1"/>
-          <w:lang w:val="en-US"/>
-        </w:rPr>
-        <w:t>and are associated with metabolic disturbances</w:t>
-      </w:r>
-      <w:r>
-        <w:rPr>
-          <w:rFonts w:cstheme="minorHAnsi"/>
-          <w:color w:val="000000" w:themeColor="text1"/>
-          <w:lang w:val="en-US"/>
-        </w:rPr>
-        <w:t xml:space="preserve">. So, </w:t>
-      </w:r>
-      <w:r>
-        <w:rPr>
-          <w:rFonts w:cstheme="minorHAnsi"/>
-          <w:color w:val="000000" w:themeColor="text1"/>
-          <w:lang w:val="en-US"/>
-        </w:rPr>
-        <w:t xml:space="preserve">the influence of ketone bodies on metabolism </w:t>
-      </w:r>
-      <w:r>
-        <w:rPr>
-          <w:rFonts w:cstheme="minorHAnsi"/>
-          <w:color w:val="000000" w:themeColor="text1"/>
-          <w:lang w:val="en-US"/>
-        </w:rPr>
-        <w:t xml:space="preserve">in psychiatry </w:t>
+        <w:t>In this regard, the KD</w:t>
+      </w:r>
+      <w:r>
+        <w:rPr>
+          <w:rFonts w:cstheme="minorHAnsi"/>
+          <w:color w:val="000000" w:themeColor="text1"/>
+          <w:lang w:val="en-US"/>
+        </w:rPr>
+        <w:t xml:space="preserve"> </w:t>
+      </w:r>
+      <w:r>
+        <w:rPr>
+          <w:rFonts w:cstheme="minorHAnsi"/>
+          <w:color w:val="000000" w:themeColor="text1"/>
+          <w:lang w:val="en-US"/>
+        </w:rPr>
+        <w:t>as a treatment intervention</w:t>
+      </w:r>
+      <w:r>
+        <w:rPr>
+          <w:rFonts w:cstheme="minorHAnsi"/>
+          <w:color w:val="000000" w:themeColor="text1"/>
+          <w:lang w:val="en-US"/>
+        </w:rPr>
+        <w:t xml:space="preserve"> </w:t>
+      </w:r>
+      <w:r>
+        <w:rPr>
+          <w:rFonts w:cstheme="minorHAnsi"/>
+          <w:color w:val="000000" w:themeColor="text1"/>
+          <w:lang w:val="en-US"/>
+        </w:rPr>
+        <w:t xml:space="preserve">in </w:t>
+      </w:r>
+      <w:r>
+        <w:rPr>
+          <w:rFonts w:cstheme="minorHAnsi"/>
+          <w:color w:val="000000" w:themeColor="text1"/>
+          <w:lang w:val="en-US"/>
+        </w:rPr>
+        <w:t>metabolic disturbances</w:t>
+      </w:r>
+      <w:r>
+        <w:rPr>
+          <w:rFonts w:cstheme="minorHAnsi"/>
+          <w:color w:val="000000" w:themeColor="text1"/>
+          <w:lang w:val="en-US"/>
+        </w:rPr>
+        <w:t xml:space="preserve"> </w:t>
+      </w:r>
+      <w:r>
+        <w:rPr>
+          <w:rFonts w:cstheme="minorHAnsi"/>
+          <w:color w:val="000000" w:themeColor="text1"/>
+          <w:lang w:val="en-US"/>
+        </w:rPr>
+        <w:t xml:space="preserve">seen </w:t>
+      </w:r>
+      <w:r>
+        <w:rPr>
+          <w:rFonts w:cstheme="minorHAnsi"/>
+          <w:color w:val="000000" w:themeColor="text1"/>
+          <w:lang w:val="en-US"/>
+        </w:rPr>
+        <w:t xml:space="preserve">in </w:t>
+      </w:r>
+      <w:r>
+        <w:rPr>
+          <w:rFonts w:cstheme="minorHAnsi"/>
+          <w:color w:val="000000" w:themeColor="text1"/>
+          <w:lang w:val="en-US"/>
+        </w:rPr>
+        <w:t xml:space="preserve">psychiatry </w:t>
       </w:r>
       <w:r>
         <w:rPr>

--- a/Script_VS_March_2023.docx
+++ b/Script_VS_March_2023.docx
@@ -192,7 +192,23 @@
           <w:color w:val="000000" w:themeColor="text1"/>
           <w:lang w:val="en-US"/>
         </w:rPr>
-        <w:t xml:space="preserve">to consider </w:t>
+        <w:t>to consider</w:t>
+      </w:r>
+      <w:r>
+        <w:rPr>
+          <w:rFonts w:cstheme="minorHAnsi"/>
+          <w:color w:val="000000" w:themeColor="text1"/>
+          <w:lang w:val="en-US"/>
+        </w:rPr>
+        <w:t xml:space="preserve"> here</w:t>
+      </w:r>
+      <w:r>
+        <w:rPr>
+          <w:rFonts w:cstheme="minorHAnsi"/>
+          <w:color w:val="000000" w:themeColor="text1"/>
+          <w:lang w:val="en-US"/>
+        </w:rPr>
+        <w:t xml:space="preserve"> </w:t>
       </w:r>
       <w:r>
         <w:rPr>
@@ -216,7 +232,39 @@
           <w:color w:val="000000" w:themeColor="text1"/>
           <w:lang w:val="en-US"/>
         </w:rPr>
-        <w:t xml:space="preserve"> signals are the mechanism by which the environment interacts with our genome. </w:t>
+        <w:t xml:space="preserve"> signals are </w:t>
+      </w:r>
+      <w:r>
+        <w:rPr>
+          <w:rFonts w:cstheme="minorHAnsi"/>
+          <w:color w:val="000000" w:themeColor="text1"/>
+          <w:lang w:val="en-US"/>
+        </w:rPr>
+        <w:t xml:space="preserve">one of </w:t>
+      </w:r>
+      <w:r>
+        <w:rPr>
+          <w:rFonts w:cstheme="minorHAnsi"/>
+          <w:color w:val="000000" w:themeColor="text1"/>
+          <w:lang w:val="en-US"/>
+        </w:rPr>
+        <w:t>the mechanism</w:t>
+      </w:r>
+      <w:r>
+        <w:rPr>
+          <w:rFonts w:cstheme="minorHAnsi"/>
+          <w:color w:val="000000" w:themeColor="text1"/>
+          <w:lang w:val="en-US"/>
+        </w:rPr>
+        <w:t>s</w:t>
+      </w:r>
+      <w:r>
+        <w:rPr>
+          <w:rFonts w:cstheme="minorHAnsi"/>
+          <w:color w:val="000000" w:themeColor="text1"/>
+          <w:lang w:val="en-US"/>
+        </w:rPr>
+        <w:t xml:space="preserve"> by which the environment interacts with our genome. </w:t>
       </w:r>
     </w:p>
     <w:p>
@@ -549,21 +597,56 @@
           <w:rFonts w:eastAsia="Times New Roman" w:cstheme="minorHAnsi"/>
           <w:lang w:val="en-US" w:eastAsia="en-GB"/>
         </w:rPr>
-        <w:t xml:space="preserve">leading to inflammation, </w:t>
+        <w:t>leading to inflammation, altered gene expression</w:t>
       </w:r>
       <w:r>
         <w:rPr>
           <w:rFonts w:eastAsia="Times New Roman" w:cstheme="minorHAnsi"/>
           <w:lang w:val="en-US" w:eastAsia="en-GB"/>
         </w:rPr>
-        <w:t xml:space="preserve">as well as </w:t>
+        <w:t>,</w:t>
       </w:r>
       <w:r>
         <w:rPr>
           <w:rFonts w:eastAsia="Times New Roman" w:cstheme="minorHAnsi"/>
           <w:lang w:val="en-US" w:eastAsia="en-GB"/>
         </w:rPr>
-        <w:t xml:space="preserve">altered gene expression and impaired signaling to nuclear DNA. </w:t>
+        <w:t xml:space="preserve"> impaired signaling to nuclear DNA</w:t>
+      </w:r>
+      <w:r>
+        <w:rPr>
+          <w:rFonts w:eastAsia="Times New Roman" w:cstheme="minorHAnsi"/>
+          <w:lang w:val="en-US" w:eastAsia="en-GB"/>
+        </w:rPr>
+        <w:t>,</w:t>
+      </w:r>
+      <w:r>
+        <w:rPr>
+          <w:rFonts w:eastAsia="Times New Roman" w:cstheme="minorHAnsi"/>
+          <w:lang w:val="en-US" w:eastAsia="en-GB"/>
+        </w:rPr>
+        <w:t xml:space="preserve"> </w:t>
+      </w:r>
+      <w:r>
+        <w:rPr>
+          <w:rFonts w:eastAsia="Times New Roman" w:cstheme="minorHAnsi"/>
+          <w:lang w:val="en-US" w:eastAsia="en-GB"/>
+        </w:rPr>
+        <w:t>Cellular aging</w:t>
+      </w:r>
+      <w:r>
+        <w:rPr>
+          <w:rFonts w:eastAsia="Times New Roman" w:cstheme="minorHAnsi"/>
+          <w:lang w:val="en-US" w:eastAsia="en-GB"/>
+        </w:rPr>
+        <w:t>.</w:t>
+      </w:r>
+      <w:r>
+        <w:rPr>
+          <w:rFonts w:eastAsia="Times New Roman" w:cstheme="minorHAnsi"/>
+          <w:lang w:val="en-US" w:eastAsia="en-GB"/>
+        </w:rPr>
+        <w:t xml:space="preserve"> </w:t>
       </w:r>
     </w:p>
     <w:p>
@@ -1458,15 +1541,7 @@
           <w:color w:val="000000" w:themeColor="text1"/>
           <w:lang w:val="en-US"/>
         </w:rPr>
-        <w:t>metabolic disturbances</w:t>
-      </w:r>
-      <w:r>
-        <w:rPr>
-          <w:rFonts w:cstheme="minorHAnsi"/>
-          <w:color w:val="000000" w:themeColor="text1"/>
-          <w:lang w:val="en-US"/>
-        </w:rPr>
-        <w:t xml:space="preserve"> </w:t>
+        <w:t xml:space="preserve">metabolic disturbances </w:t>
       </w:r>
       <w:r>
         <w:rPr>

--- a/Script_VS_March_2023.docx
+++ b/Script_VS_March_2023.docx
@@ -264,7 +264,23 @@
           <w:color w:val="000000" w:themeColor="text1"/>
           <w:lang w:val="en-US"/>
         </w:rPr>
-        <w:t xml:space="preserve"> by which the environment interacts with our genome. </w:t>
+        <w:t xml:space="preserve"> by which the environment interacts with our </w:t>
+      </w:r>
+      <w:r>
+        <w:rPr>
+          <w:rFonts w:cstheme="minorHAnsi"/>
+          <w:color w:val="000000" w:themeColor="text1"/>
+          <w:lang w:val="en-US"/>
+        </w:rPr>
+        <w:t>epi</w:t>
+      </w:r>
+      <w:r>
+        <w:rPr>
+          <w:rFonts w:cstheme="minorHAnsi"/>
+          <w:color w:val="000000" w:themeColor="text1"/>
+          <w:lang w:val="en-US"/>
+        </w:rPr>
+        <w:t xml:space="preserve">genome. </w:t>
       </w:r>
     </w:p>
     <w:p>
@@ -799,6 +815,14 @@
           <w:color w:val="000000" w:themeColor="text1"/>
           <w:lang w:val="en-US"/>
         </w:rPr>
+        <w:t xml:space="preserve">a </w:t>
+      </w:r>
+      <w:r>
+        <w:rPr>
+          <w:rFonts w:cstheme="minorHAnsi"/>
+          <w:color w:val="000000" w:themeColor="text1"/>
+          <w:lang w:val="en-US"/>
+        </w:rPr>
         <w:t>more efficient</w:t>
       </w:r>
       <w:r>
@@ -807,23 +831,7 @@
           <w:color w:val="000000" w:themeColor="text1"/>
           <w:lang w:val="en-US"/>
         </w:rPr>
-        <w:t xml:space="preserve"> </w:t>
-      </w:r>
-      <w:r>
-        <w:rPr>
-          <w:rFonts w:cstheme="minorHAnsi"/>
-          <w:color w:val="000000" w:themeColor="text1"/>
-          <w:lang w:val="en-US"/>
-        </w:rPr>
-        <w:t xml:space="preserve">as a </w:t>
-      </w:r>
-      <w:r>
-        <w:rPr>
-          <w:rFonts w:cstheme="minorHAnsi"/>
-          <w:color w:val="000000" w:themeColor="text1"/>
-          <w:lang w:val="en-US"/>
-        </w:rPr>
-        <w:t>fuel source for mitochondria</w:t>
+        <w:t xml:space="preserve"> fuel source for mitochondria</w:t>
       </w:r>
       <w:r>
         <w:rPr>
@@ -1041,7 +1049,23 @@
           <w:color w:val="000000" w:themeColor="text1"/>
           <w:lang w:val="en-US"/>
         </w:rPr>
-        <w:t xml:space="preserve"> whose symptoms were poorly controlled with medication, significant improvements </w:t>
+        <w:t xml:space="preserve"> whose symptoms were poorly </w:t>
+      </w:r>
+      <w:r>
+        <w:rPr>
+          <w:rFonts w:cstheme="minorHAnsi"/>
+          <w:color w:val="000000" w:themeColor="text1"/>
+          <w:lang w:val="en-US"/>
+        </w:rPr>
+        <w:t>managed</w:t>
+      </w:r>
+      <w:r>
+        <w:rPr>
+          <w:rFonts w:cstheme="minorHAnsi"/>
+          <w:color w:val="000000" w:themeColor="text1"/>
+          <w:lang w:val="en-US"/>
+        </w:rPr>
+        <w:t xml:space="preserve"> with medication, significant improvements </w:t>
       </w:r>
       <w:r>
         <w:rPr>
@@ -1373,7 +1397,23 @@
           <w:color w:val="000000" w:themeColor="text1"/>
           <w:lang w:val="en-US"/>
         </w:rPr>
-        <w:t xml:space="preserve"> that unhealthy</w:t>
+        <w:t xml:space="preserve"> that </w:t>
+      </w:r>
+      <w:r>
+        <w:rPr>
+          <w:rFonts w:cstheme="minorHAnsi"/>
+          <w:color w:val="000000" w:themeColor="text1"/>
+          <w:lang w:val="en-US"/>
+        </w:rPr>
+        <w:t xml:space="preserve">is </w:t>
+      </w:r>
+      <w:r>
+        <w:rPr>
+          <w:rFonts w:cstheme="minorHAnsi"/>
+          <w:color w:val="000000" w:themeColor="text1"/>
+          <w:lang w:val="en-US"/>
+        </w:rPr>
+        <w:t>unhealthy</w:t>
       </w:r>
       <w:r>
         <w:rPr>
@@ -1446,6 +1486,14 @@
           <w:lang w:val="en-US"/>
         </w:rPr>
         <w:t xml:space="preserve"> </w:t>
+      </w:r>
+      <w:r>
+        <w:rPr>
+          <w:rFonts w:cstheme="minorHAnsi"/>
+          <w:color w:val="000000" w:themeColor="text1"/>
+          <w:lang w:val="en-US"/>
+        </w:rPr>
+        <w:t xml:space="preserve">in this area </w:t>
       </w:r>
       <w:r>
         <w:rPr>

--- a/Script_VS_March_2023.docx
+++ b/Script_VS_March_2023.docx
@@ -71,7 +71,23 @@
           <w:color w:val="000000" w:themeColor="text1"/>
           <w:lang w:val="en-US"/>
         </w:rPr>
-        <w:t xml:space="preserve"> for this meeting. I will share my vision for moving research forward by incorporating the ketogenic diet as an intervention in the treatment of severe mental disorders. </w:t>
+        <w:t xml:space="preserve"> for this meeting. I</w:t>
+      </w:r>
+      <w:r>
+        <w:rPr>
+          <w:rFonts w:cstheme="minorHAnsi"/>
+          <w:color w:val="000000" w:themeColor="text1"/>
+          <w:lang w:val="en-US"/>
+        </w:rPr>
+        <w:t>´</w:t>
+      </w:r>
+      <w:r>
+        <w:rPr>
+          <w:rFonts w:cstheme="minorHAnsi"/>
+          <w:color w:val="000000" w:themeColor="text1"/>
+          <w:lang w:val="en-US"/>
+        </w:rPr>
+        <w:t xml:space="preserve">ll share my vision for moving research forward by incorporating the ketogenic diet as an intervention in the treatment of severe mental disorders. </w:t>
       </w:r>
       <w:r>
         <w:rPr>
@@ -168,7 +184,25 @@
           <w:color w:val="000000" w:themeColor="text1"/>
           <w:lang w:val="en-US"/>
         </w:rPr>
-        <w:t xml:space="preserve"> – and some of them in our group</w:t>
+        <w:t xml:space="preserve"> </w:t>
+      </w:r>
+      <w:proofErr w:type="gramStart"/>
+      <w:r>
+        <w:rPr>
+          <w:rFonts w:cstheme="minorHAnsi"/>
+          <w:color w:val="000000" w:themeColor="text1"/>
+          <w:lang w:val="en-US"/>
+        </w:rPr>
+        <w:t>–  some</w:t>
+      </w:r>
+      <w:proofErr w:type="gramEnd"/>
+      <w:r>
+        <w:rPr>
+          <w:rFonts w:cstheme="minorHAnsi"/>
+          <w:color w:val="000000" w:themeColor="text1"/>
+          <w:lang w:val="en-US"/>
+        </w:rPr>
+        <w:t xml:space="preserve"> of them in our group</w:t>
       </w:r>
       <w:r>
         <w:rPr>
